--- a/project_qusasa/media/documents/competitive_analysis.docx
+++ b/project_qusasa/media/documents/competitive_analysis.docx
@@ -28,7 +28,7 @@
         <w:pStyle w:val="ListBullet"/>
       </w:pPr>
       <w:r>
-        <w:t>Morgan Long</w:t>
+        <w:t>هيليوم</w:t>
       </w:r>
     </w:p>
     <w:p>
@@ -36,7 +36,7 @@
         <w:pStyle w:val="ListBullet"/>
       </w:pPr>
       <w:r>
-        <w:t>A L L I S O N</w:t>
+        <w:t>Anas Bukhash أنس بوخش</w:t>
       </w:r>
     </w:p>
     <w:p>
@@ -44,7 +44,7 @@
         <w:pStyle w:val="ListBullet"/>
       </w:pPr>
       <w:r>
-        <w:t>Sham Ali Vlog</w:t>
+        <w:t>The POWR Podcast</w:t>
       </w:r>
     </w:p>
     <w:p>
@@ -52,7 +52,7 @@
         <w:pStyle w:val="ListBullet"/>
       </w:pPr>
       <w:r>
-        <w:t>Achu Aromal vLog</w:t>
+        <w:t>Karol Yammine</w:t>
       </w:r>
     </w:p>
     <w:p>
@@ -60,7 +60,7 @@
         <w:pStyle w:val="ListBullet"/>
       </w:pPr>
       <w:r>
-        <w:t>Nicole Laeno</w:t>
+        <w:t>عز الخد cm1</w:t>
       </w:r>
     </w:p>
     <w:p>
@@ -76,7 +76,7 @@
         <w:pStyle w:val="Heading2"/>
       </w:pPr>
       <w:r>
-        <w:t>BOOKSTORE VLOG || Powell's Shopping on a Cozy Rainy Night</w:t>
+        <w:t>#سوار_شعيب: دعسوقة</w:t>
       </w:r>
     </w:p>
     <w:p>
@@ -87,51 +87,94 @@
         <w:t xml:space="preserve">Description: </w:t>
       </w:r>
       <w:r>
-        <w:t xml:space="preserve">Hello, Friends! </w:t>
+        <w:t>برنامج ترفيهي حواري هادف يعرض على اليوتيوب.</w:t>
+        <w:br/>
+        <w:t>اللغة :</w:t>
+        <w:br/>
+        <w:t xml:space="preserve">حلقة تتناول اللغة العربية , هل اصبح استخدام اللغة العربية موضة قديمة ؟ وهل يعتبر استخدام المصطلحات اللغة الانجليزية في معظم كلامنا اسهل ؟ ام للكشخة فقط </w:t>
+        <w:br/>
+        <w:t xml:space="preserve">وما مستقبل اللغة العربية في مجتمعنا ؟ </w:t>
         <w:br/>
         <w:br/>
-        <w:t>**If you can, please support your local bookstores during this time! My two favorites (Powell's and Annie Blooms) are in danger of having to shut down permanently because of the extreme loss of business.**</w:t>
+        <w:t xml:space="preserve">ضيفة الحلقة : حليمة بولند </w:t>
         <w:br/>
         <w:br/>
-        <w:t>Annie Blooms Website: https://www.annieblooms.com</w:t>
         <w:br/>
-        <w:t>Powell's Website: https://www.powells.com</w:t>
+        <w:t>تقديم:</w:t>
+        <w:br/>
+        <w:t>شعيب راشد</w:t>
+        <w:br/>
+        <w:t>انستقرام: http://instagram.com/sh3aib</w:t>
+        <w:br/>
+        <w:t>تويتر: http://twitter.com/sh3aib</w:t>
         <w:br/>
         <w:br/>
-        <w:t xml:space="preserve">Don't you just immediately feel at home in a bookstore? No matter where you are in the world, in a bookstore you can surround yourself with your most favorite and familiar characters, melting boundaries of time and space ✨ Landon and I spent our rainy Saturday night in THE LARGEST Independent Bookstore in the United States-- Powell's City of Books. This is my happy place in Portland; I could easily spend multiple consecutive days exploring the never-ending maze of books. </w:t>
+        <w:t>منتج منفذ:</w:t>
+        <w:br/>
+        <w:t>ثامر محمد</w:t>
+        <w:br/>
+        <w:t xml:space="preserve">انستقرام:http://instagram.com/thamerist </w:t>
+        <w:br/>
+        <w:t>تويتر: http://twitter.com/thamerm</w:t>
         <w:br/>
         <w:br/>
-        <w:t xml:space="preserve">I'm currently shopping for and planning my 2020 Reading list-- please feel free to share your favorite books with me! </w:t>
+        <w:t>مونتير:</w:t>
+        <w:br/>
+        <w:t>صفا الصالح</w:t>
+        <w:br/>
+        <w:t>http://instagram.com/isafaq8</w:t>
         <w:br/>
         <w:br/>
-        <w:t xml:space="preserve">I'm so very happy you're here. Thank you for watching :) </w:t>
+        <w:t>تصميم وتحريك:</w:t>
+        <w:br/>
+        <w:t>اسلام الاغبر</w:t>
+        <w:br/>
+        <w:t>http://instagram.com/islamalaghbar</w:t>
         <w:br/>
         <w:br/>
-        <w:t xml:space="preserve">Hugs, </w:t>
+        <w:t>إعداد فقرة السوار:</w:t>
         <w:br/>
-        <w:t xml:space="preserve">Morgan </w:t>
+        <w:t>أمل عبدالله</w:t>
+        <w:br/>
+        <w:t>http://instagram.com/Thehope_90</w:t>
         <w:br/>
         <w:br/>
-        <w:t>Powell's Website: https://www.powells.com</w:t>
+        <w:t>ترجمة:</w:t>
+        <w:br/>
+        <w:t>لينا زبيد</w:t>
         <w:br/>
         <w:br/>
-        <w:t>✨✨✨✨✨✨✨✨✨✨✨✨</w:t>
+        <w:t>اخراج:</w:t>
+        <w:br/>
+        <w:t>يحيى الرفاعي:</w:t>
+        <w:br/>
+        <w:t>http://instagram.com/Alrefa3ei22</w:t>
         <w:br/>
         <w:br/>
-        <w:t>My Patreon: https://www.patreon.com/morganlong</w:t>
+        <w:br/>
+        <w:t xml:space="preserve">انتاج: شركة بالمخبة للدعاية والاعلان </w:t>
+        <w:br/>
+        <w:t>http://belmokhba.com</w:t>
+        <w:br/>
+        <w:t>انستقرام: http://instagram.com/Belmokhba</w:t>
+        <w:br/>
+        <w:t>تويتر: http://twitter.com/Belmokhba</w:t>
         <w:br/>
         <w:br/>
-        <w:t>I get all of the music I use in my videos from: https://www.epidemicsound.com/referral/yhbsw3/</w:t>
+        <w:t>لمتابعة باقي حلقات سوار_شعيب</w:t>
         <w:br/>
-        <w:t>And</w:t>
-        <w:br/>
-        <w:t xml:space="preserve">https://artlist.io and </w:t>
+        <w:t>http://youtube.com/swarshuaib</w:t>
         <w:br/>
         <w:br/>
-        <w:t>My Instagram: https://www.instagram.com/thenamesmorganlong/</w:t>
+        <w:t>Music from: http://epidemicsound.com</w:t>
         <w:br/>
         <w:br/>
-        <w:t>My Spotify (I love making playlists): https://open.spotify.com/user/morganelizlong?si=xhX7R_btTJKa-57YIYAVCw</w:t>
+        <w:br/>
+        <w:t>دراسات حول علاقة اللغة بالابداع والانتاجية:</w:t>
+        <w:br/>
+        <w:t>● http://www.einsteinforum.de/fileadmin/einsteinforum/downloads/Winter08-09/Hyderabad_Devy_Imagination.pdf</w:t>
+        <w:br/>
+        <w:t>● http://www.scientificamerican.com/article/does-language-shape-what/</w:t>
       </w:r>
     </w:p>
     <w:p>
@@ -142,7 +185,7 @@
         <w:t xml:space="preserve">Statistics: </w:t>
       </w:r>
       <w:r>
-        <w:t>319444 views, 17978 likes, 16 minutes</w:t>
+        <w:t>20083842 views, 387877 likes, 28 minutes</w:t>
       </w:r>
     </w:p>
     <w:p>
@@ -158,7 +201,7 @@
         <w:pStyle w:val="ListBullet"/>
       </w:pPr>
       <w:r>
-        <w:t>Who filmed?</w:t>
+        <w:t>أَسْتَغْفِرُ اللَّهَ ، أَسْتَغْفِرُ اللَّهَ ، أَسْتَغْفِرُ اللَّهَ&lt;br&gt;&lt;br&gt;‏أَسْتَغْفِرُ اللَّهَ ، أَسْتَغْفِرُ اللَّهَ ، أَسْتَغْفِرُ اللَّهَ&lt;br&gt;&lt;br&gt;‏أَسْتَغْفِرُ اللَّهَ ، أَسْتَغْفِرُ اللَّهَ ، أَسْتَغْفِرُ اللَّهَ</w:t>
       </w:r>
     </w:p>
     <w:p>
@@ -166,7 +209,7 @@
         <w:pStyle w:val="ListBullet"/>
       </w:pPr>
       <w:r>
-        <w:t>I&amp;#39;m reviewing this video three years later and getting the same pleasure :)&lt;br&gt;It’s the wonderful place!📚&lt;br&gt;Thanks 😊</w:t>
+        <w:t>الي جايين 2021 اثبتوا وجودكم😂.</w:t>
       </w:r>
     </w:p>
     <w:p>
@@ -174,7 +217,7 @@
         <w:pStyle w:val="ListBullet"/>
       </w:pPr>
       <w:r>
-        <w:t>the first frame made me subscribe, the vibe is just too damn strong to ignore you.. keep up the good work</w:t>
+        <w:t>&lt;a href="https://www.youtube.com/watch?v=oIHuAwYLW-U&amp;amp;t=13m36s"&gt;13:36&lt;/a&gt;&lt;br&gt;اتوقع هذي اللقطه اللي العالم كله يبيها ☺️🖤&lt;br&gt;فاعله خير فاعله خير 🤡💔.</w:t>
       </w:r>
     </w:p>
     <w:p>
@@ -182,7 +225,7 @@
         <w:pStyle w:val="ListBullet"/>
       </w:pPr>
       <w:r>
-        <w:t>Ha! I was wondering when this was filmed. It just popped up on my suggested videos. I was thinking that we haven&amp;#39;t had rain in forever!  😅 Powell&amp;#39;s is great!</w:t>
+        <w:t>صوتها استغفر الله</w:t>
       </w:r>
     </w:p>
     <w:p>
@@ -190,7 +233,7 @@
         <w:pStyle w:val="ListBullet"/>
       </w:pPr>
       <w:r>
-        <w:t>At &lt;a href="https://www.youtube.com/watch?v=RD5z69GfS_U&amp;amp;t=13m10s"&gt;13:10&lt;/a&gt;. Look at all those green and red cover Loeb Classical Library books. Lots to choose from.</w:t>
+        <w:t>شنو الصوره؟؟</w:t>
       </w:r>
     </w:p>
     <w:p>
@@ -198,7 +241,7 @@
         <w:pStyle w:val="Heading2"/>
       </w:pPr>
       <w:r>
-        <w:t>MOVING TO UF!</w:t>
+        <w:t>#ABtalks with Aseel - مع أسيل | Chapter 5</w:t>
       </w:r>
     </w:p>
     <w:p>
@@ -209,28 +252,120 @@
         <w:t xml:space="preserve">Description: </w:t>
       </w:r>
       <w:r>
-        <w:t>My move from Orlando to Gainesville to start my college career! I filmed moments from move in day because I know my future self will want to see them!</w:t>
+        <w:t>في هذا الجزء الخامس من سلسلة مقابلات #ABtalks، يجلس أنس بوخش مع أسيل لمناقشة آرائها حول الشهرة في عالمنا الحالي والنقد في وسائل التواصل الاجتماعي والتغلب على الاكتئاب والدفاع عن ما تود تحقيقه.</w:t>
         <w:br/>
         <w:br/>
-        <w:t>STUFF IN THIS VIDEO:</w:t>
+        <w:t xml:space="preserve">أسيل عمران هي ممثلة ومغنية سعودية متعددة المواهب. شاركت في برنامج المواهب “نجوم </w:t>
         <w:br/>
-        <w:t>Hat: http://bit.ly/2b6NLOR</w:t>
-        <w:br/>
-        <w:t>Overalls: http://bit.ly/2bQczgU</w:t>
-        <w:br/>
-        <w:t>Bike rack: http://bit.ly/2bzR7sa</w:t>
+        <w:t>الخليج” لتصل إلى النجومية. ساعدها صغر سنها لتصبح نجمة الشباب الأولى في المملكة العربية السعودية. ومنذ ذلك الحين، أصدرت العديد من الألبومات الموسيقية وظهرت في أكثر من 10 مسلسلات تلفزيونية في جميع أنحاء دول مجلس التعاون الخليجي.</w:t>
         <w:br/>
         <w:br/>
-        <w:t>GET TO KNOW ME MORE</w:t>
-        <w:br/>
-        <w:t>♥ INSTAGRAM: https://instagram.com/allisonschaper</w:t>
-        <w:br/>
-        <w:t>♥ TWITTER: https://twitter.com/allisonschaper</w:t>
-        <w:br/>
-        <w:t>♥ SNAPCHAT: allisonschaper</w:t>
+        <w:t>أنس يجلس مع شخصيات فريدة و يقدم مقابلات حصرية، وأحيانًا جريئة. يتم اختيار كل ضيف بشكل دقيق وتكشف كل حلقة عن تفاصيل لم يتم التحدث عنها من قبل. الضيوف سيكونون من ضمن الشخصيات الملهمة و المنجزة في مجالاتهم و تخصصاتهم.</w:t>
         <w:br/>
         <w:br/>
-        <w:t>Let's create something incredible!💡</w:t>
+        <w:t>البرنامج سيسلط الضوء على الجانب الإنساني و العفوي لهؤلاء المنجزين، و المشاهير، و المؤثرين.</w:t>
+        <w:br/>
+        <w:br/>
+        <w:br/>
+        <w:t>In this fifth chapter of #ABtalks, Anas Bukhash sits with Aseel to discuss her opinions on fame in today’s world, criticism on social media, overcoming depression and standing for what she wants.</w:t>
+        <w:br/>
+        <w:br/>
+        <w:t>Aseel Omran is a multi-talented Saudi Arabian actress and singer. She entered the Talent show “Gulf Stars” to spark her rise to stardom. Aseel’s young age made her the first youth star in Saudi Arabia. Since then, she has released several music albums and featured in over 10 TV series across the GCC.</w:t>
+        <w:br/>
+        <w:br/>
+        <w:t>In his YouTube show, Anas Bukhash takes a seat with unique personalities resulting in exclusive and sometimes daring interviews. Each guest is hand-picked and each episode reveals details that have never been talked about before. The guests of #ABtalks are known for being inspirational and influential; experts in their respective fields.</w:t>
+        <w:br/>
+        <w:br/>
+        <w:t>#ABtalks shines the spotlight on the raw and human side of various achievers, celebrities, influencers, trend-setters (and breakers); as ‘normal’ people, as human beings.</w:t>
+        <w:br/>
+        <w:br/>
+        <w:t>00:00 - Intro</w:t>
+        <w:br/>
+        <w:t>1:15 - There are two types of people on social media.</w:t>
+        <w:br/>
+        <w:br/>
+        <w:t>4:02 - So what do you think of your beginning; how did you start?</w:t>
+        <w:br/>
+        <w:br/>
+        <w:t>6:40 - What do you think about today’s fast success?</w:t>
+        <w:br/>
+        <w:br/>
+        <w:t>7:22 - How do you deal with negative people?</w:t>
+        <w:br/>
+        <w:br/>
+        <w:t>8:30 - Is it that you don’t feel or you’ve just heard it all already?</w:t>
+        <w:br/>
+        <w:br/>
+        <w:t>9:24 - But this one said, “I hate you to the extent that I wish your face gets deformed.”</w:t>
+        <w:br/>
+        <w:br/>
+        <w:t>11:17 - Do they compare a lot between you and Lojain?</w:t>
+        <w:br/>
+        <w:br/>
+        <w:t>12:58 - So as a Saudi and an Arab, is it a big challenge?</w:t>
+        <w:br/>
+        <w:br/>
+        <w:t>14:28 - Do you think you’re fed up with fame?</w:t>
+        <w:br/>
+        <w:br/>
+        <w:t>16:47 - I hear a lot say, “What does Aseel do?”</w:t>
+        <w:br/>
+        <w:br/>
+        <w:t>17:51 - Do you see yourself as an artist?</w:t>
+        <w:br/>
+        <w:br/>
+        <w:t>19:39 - Do you feel like [the divorce] is still chasing you?</w:t>
+        <w:br/>
+        <w:br/>
+        <w:t>20:15 - Do you think you will ever get married again?</w:t>
+        <w:br/>
+        <w:br/>
+        <w:t>21:27 - Marriage is not for everyone.</w:t>
+        <w:br/>
+        <w:br/>
+        <w:t>24:39 - About plastic surgeries; did you have any?</w:t>
+        <w:br/>
+        <w:br/>
+        <w:t>29:04 - Why did you do it when you knew you’d be heavily criticized?</w:t>
+        <w:br/>
+        <w:br/>
+        <w:t>33:39 - You’re angry at life.</w:t>
+        <w:br/>
+        <w:br/>
+        <w:t>34:12 - Do you have a problem with life, the ‘hard system’, and how people think?</w:t>
+        <w:br/>
+        <w:br/>
+        <w:t>37:58 - I feel like you don’t trust easily.</w:t>
+        <w:br/>
+        <w:br/>
+        <w:t>43:22 - ‘Aseel’ in one word?</w:t>
+        <w:br/>
+        <w:br/>
+        <w:br/>
+        <w:t>Produced by: Bukhash Brothers</w:t>
+        <w:br/>
+        <w:br/>
+        <w:t>Follow Anas Bukhash:</w:t>
+        <w:br/>
+        <w:t>Instagram: https://www.instagram.com/anasbukhash/</w:t>
+        <w:br/>
+        <w:t>Facebook: https://www.facebook.com/anasbukhash</w:t>
+        <w:br/>
+        <w:t>Twitter: https://twitter.com/AnasBukhash</w:t>
+        <w:br/>
+        <w:t>Website: http://anasbukhash.com/</w:t>
+        <w:br/>
+        <w:br/>
+        <w:t>Follow Aseel:</w:t>
+        <w:br/>
+        <w:t>Instagram: https://www.instagram.com/aseel/</w:t>
+        <w:br/>
+        <w:t>Twitter: https://twitter.com/Aseel</w:t>
+        <w:br/>
+        <w:t>YouTube: https://www.youtube.com/channel/UCccoDLY2B3U7YkV151FwjQQ</w:t>
+        <w:br/>
+        <w:br/>
+        <w:t>#Aseel #AnasBukhash</w:t>
       </w:r>
     </w:p>
     <w:p>
@@ -241,7 +376,7 @@
         <w:t xml:space="preserve">Statistics: </w:t>
       </w:r>
       <w:r>
-        <w:t>114899 views, 1135 likes, 6 minutes</w:t>
+        <w:t>1610773 views, 27279 likes, 43 minutes</w:t>
       </w:r>
     </w:p>
     <w:p>
@@ -257,7 +392,7 @@
         <w:pStyle w:val="ListBullet"/>
       </w:pPr>
       <w:r>
-        <w:t>😍  veo todos tus videos, me gustan.</w:t>
+        <w:t>فعلاً حوار جميل، وفعلا الآن بديت أفهم اهمية برنامجك يا أنس، كنت اقول يعني في مية برنامج حوار وفي قنوات كبيرة ويقوم بيها اعلامين كبار، هل هالبرنامج له اهمية! نعم له اهمية، لأن برنامجك يستهدف نوعية معينة من الضيوف ماتناسبها البرامج الحوارية الاخرى. اتمنيت الحلقة تطول، واسيل اول مرة اشوف شخصيتها الحوارية الجدية، بعيدا عن الاحداث الفنية البحتة. شكرا أنس شكرا اسيل، مش بس عشان عرفنا جانب من حياة اسيل الشخصية، عشان الدروس الي حتفيدني في حياتي!🙏🏼😊</w:t>
       </w:r>
     </w:p>
     <w:p>
@@ -265,7 +400,7 @@
         <w:pStyle w:val="ListBullet"/>
       </w:pPr>
       <w:r>
-        <w:t>Holiiii allison, estoy empezando a ver tu primer video en youtube para practicar mi Inglés... y la meta es ver todos los vídeos 😂 LOL. Soy de Perú pero mi esposo vive en eeuu ya tenemos una petición de por medio así que me preparo 😊😍</w:t>
+        <w:t>على فكرة غلط يبوسك بالراس حتى لو بعمر جدك الغلط غلط هذا لو انتي بتتبعي الاسلام😊</w:t>
       </w:r>
     </w:p>
     <w:p>
@@ -273,7 +408,7 @@
         <w:pStyle w:val="ListBullet"/>
       </w:pPr>
       <w:r>
-        <w:t>oh my god I love the sound thank you very much so , god, bless you every day and prayers</w:t>
+        <w:t>اسيل تفكيرها عميق❤</w:t>
       </w:r>
     </w:p>
     <w:p>
@@ -281,7 +416,7 @@
         <w:pStyle w:val="ListBullet"/>
       </w:pPr>
       <w:r>
-        <w:t>wow thank you so it&amp;quot;s  so good and relaxing thank you very much i love hearing relaxing music i feel calm all the time so i love this and i could hear the water and the nice relaxing rains so good bless you everyday and keep making the relaxing videos🥰🥰🥰🥰🥰🥰🙏🏻🙏🏻🙏🏻🙏🏻</w:t>
+        <w:t>masa allah cantiknya</w:t>
       </w:r>
     </w:p>
     <w:p>
@@ -289,7 +424,7 @@
         <w:pStyle w:val="ListBullet"/>
       </w:pPr>
       <w:r>
-        <w:t>☺☺☺</w:t>
+        <w:t>شكراً يا انس على الجهود الى تسوى</w:t>
       </w:r>
     </w:p>
     <w:p>
@@ -297,7 +432,7 @@
         <w:pStyle w:val="Heading2"/>
       </w:pPr>
       <w:r>
-        <w:t>horse riding Rama meadows/@shamalivlog#shortvideo#youtubevideo</w:t>
+        <w:t>رأي احمد شو عن التكميم !! 🍔| بودكاست باور | #shorts</w:t>
       </w:r>
     </w:p>
     <w:p>
@@ -308,17 +443,9 @@
         <w:t xml:space="preserve">Description: </w:t>
       </w:r>
       <w:r>
-        <w:t>#horseridingonmountains</w:t>
+        <w:t>#shorts | رأي احمد شو عن التكميم !</w:t>
         <w:br/>
-        <w:t>#mountainsareas</w:t>
-        <w:br/>
-        <w:t>#shortvideo</w:t>
-        <w:br/>
-        <w:t>#youtubeshort</w:t>
-        <w:br/>
-        <w:t>#shortduration</w:t>
-        <w:br/>
-        <w:t>#shamalivlog</w:t>
+        <w:t>بودكاست باور #3 | مع احمد شو و جلوري</w:t>
       </w:r>
     </w:p>
     <w:p>
@@ -329,7 +456,7 @@
         <w:t xml:space="preserve">Statistics: </w:t>
       </w:r>
       <w:r>
-        <w:t>1754 views, 74 likes, 0 minutes</w:t>
+        <w:t>1319450 views, 59338 likes, 0 minutes</w:t>
       </w:r>
     </w:p>
     <w:p>
@@ -345,7 +472,7 @@
         <w:pStyle w:val="ListBullet"/>
       </w:pPr>
       <w:r>
-        <w:t>Nice🌹</w:t>
+        <w:t>والله أقنعني 🫡</w:t>
       </w:r>
     </w:p>
     <w:p>
@@ -353,7 +480,7 @@
         <w:pStyle w:val="ListBullet"/>
       </w:pPr>
       <w:r>
-        <w:t>Very nice 👍</w:t>
+        <w:t>بندريتا 🤡</w:t>
       </w:r>
     </w:p>
     <w:p>
@@ -361,7 +488,7 @@
         <w:pStyle w:val="ListBullet"/>
       </w:pPr>
       <w:r>
-        <w:t>Nice riding</w:t>
+        <w:t>بندريتا 🤡</w:t>
       </w:r>
     </w:p>
     <w:p>
@@ -369,7 +496,7 @@
         <w:pStyle w:val="ListBullet"/>
       </w:pPr>
       <w:r>
-        <w:t>Very good</w:t>
+        <w:t>بندريتا 🤡</w:t>
       </w:r>
     </w:p>
     <w:p>
@@ -377,7 +504,7 @@
         <w:pStyle w:val="ListBullet"/>
       </w:pPr>
       <w:r>
-        <w:t>Wowooo</w:t>
+        <w:t>بندريتا 🤡</w:t>
       </w:r>
     </w:p>
     <w:p>
@@ -385,7 +512,7 @@
         <w:pStyle w:val="Heading2"/>
       </w:pPr>
       <w:r>
-        <w:t>harvesting potatoes for the first time</w:t>
+        <w:t>Get Real مع Karol - الحلقة 7 مع نارين بيوتي</w:t>
       </w:r>
     </w:p>
     <w:p>
@@ -396,10 +523,7 @@
         <w:t xml:space="preserve">Description: </w:t>
       </w:r>
       <w:r>
-        <w:t>potato harvesting</w:t>
-        <w:br/>
-        <w:br/>
-        <w:t>#shorts #potato #potatoharvesting #backyardfarming</w:t>
+        <w:t>برنامج حواري من نجوم العالم العربي</w:t>
       </w:r>
     </w:p>
     <w:p>
@@ -410,7 +534,7 @@
         <w:t xml:space="preserve">Statistics: </w:t>
       </w:r>
       <w:r>
-        <w:t>2204 views, 54 likes, 0 minutes</w:t>
+        <w:t>6053043 views, 263744 likes, 44 minutes</w:t>
       </w:r>
     </w:p>
     <w:p>
@@ -426,7 +550,7 @@
         <w:pStyle w:val="ListBullet"/>
       </w:pPr>
       <w:r>
-        <w:t>Super cool 👏🏻👏🏻👏🏻👏🏻</w:t>
+        <w:t>مين اجا بعد ما نارين خطبت 😂😂❤</w:t>
       </w:r>
     </w:p>
     <w:p>
@@ -434,7 +558,31 @@
         <w:pStyle w:val="ListBullet"/>
       </w:pPr>
       <w:r>
-        <w:t>👏👏</w:t>
+        <w:t>❤❤❤❤😊😊😊😊🎉🎉🎉🎉 نارين بيوتي احبك مره</w:t>
+      </w:r>
+    </w:p>
+    <w:p>
+      <w:pPr>
+        <w:pStyle w:val="ListBullet"/>
+      </w:pPr>
+      <w:r>
+        <w:t>احب تواضع كرول ايلاغيو كارول ❤❤😊</w:t>
+      </w:r>
+    </w:p>
+    <w:p>
+      <w:pPr>
+        <w:pStyle w:val="ListBullet"/>
+      </w:pPr>
+      <w:r>
+        <w:t>اللهم صل وسلم على نبينا محمد عليه افضل الصلاة والسلام</w:t>
+      </w:r>
+    </w:p>
+    <w:p>
+      <w:pPr>
+        <w:pStyle w:val="ListBullet"/>
+      </w:pPr>
+      <w:r>
+        <w:t>مين رجع بعد المقابلة التانية🙂🙂🙂</w:t>
       </w:r>
     </w:p>
     <w:p>
@@ -442,7 +590,7 @@
         <w:pStyle w:val="Heading2"/>
       </w:pPr>
       <w:r>
-        <w:t>Nicole Laeno | Say What Challenge - DJ Suede | Choregraphy by David Moore and Josh Killacky</w:t>
+        <w:t>#مقابلات_الشارع 🇸🇦 متى اخر مره جتك بوسه؟ 💋💋😂</w:t>
       </w:r>
     </w:p>
     <w:p>
@@ -453,32 +601,34 @@
         <w:t xml:space="preserve">Description: </w:t>
       </w:r>
       <w:r>
-        <w:t>Dancer: Nicole Laeno</w:t>
-        <w:br/>
-        <w:t>Age: 11</w:t>
-        <w:br/>
-        <w:t>Choreographer: David Moore and Josh Killacky</w:t>
-        <w:br/>
-        <w:t>Dancers: Nicole Laeno, Tahani Anderson, Sammy Bulstode</w:t>
-        <w:br/>
-        <w:t>Videographer: David Moore</w:t>
-        <w:br/>
-        <w:t>Challenge: Say What Challenge</w:t>
-        <w:br/>
-        <w:t>Song: " Say What" by DJ Suede</w:t>
+        <w:t>لا تنسى لايك والسبسكرايب ("؛</w:t>
         <w:br/>
         <w:br/>
-        <w:t>Follow Nicole on her Socials:</w:t>
+        <w:t>عددنا قبل المقطع</w:t>
         <w:br/>
-        <w:t>www.nicolelaeno.com</w:t>
+        <w:t>297,514 مشتركًا</w:t>
         <w:br/>
-        <w:t>Instagram: @nicolelaeno</w:t>
         <w:br/>
-        <w:t>Musical.ly: @nicolelaeno</w:t>
         <w:br/>
-        <w:t>Twitter: @laenonicole</w:t>
+        <w:t>⊙ شكرا لك على المشاهده , فعّل زر التنبيهات ( 🔔 ) عشان توصلك الفيديوهات الجديده على طول!</w:t>
         <w:br/>
-        <w:t>SnapChat: @nicolelaeno</w:t>
+        <w:br/>
+        <w:t>انستقرام</w:t>
+        <w:br/>
+        <w:t>‏http://instagram.com/cm1</w:t>
+        <w:br/>
+        <w:br/>
+        <w:t>سناب تشات</w:t>
+        <w:br/>
+        <w:t>‏ https://www.snapchat.com/add/akm1999</w:t>
+        <w:br/>
+        <w:br/>
+        <w:t>للتواصل والاعلان  الرجاء التواصل على الإيميل</w:t>
+        <w:br/>
+        <w:t>AdsCM1info@gmail.com</w:t>
+        <w:br/>
+        <w:br/>
+        <w:t>- سبحان الله وبحمده .. سبحان الله العظيم .</w:t>
       </w:r>
     </w:p>
     <w:p>
@@ -489,7 +639,55 @@
         <w:t xml:space="preserve">Statistics: </w:t>
       </w:r>
       <w:r>
-        <w:t>1358616 views, 32626 likes, 0 minutes</w:t>
+        <w:t>13485484 views, 578126 likes, 14 minutes</w:t>
+      </w:r>
+    </w:p>
+    <w:p>
+      <w:r>
+        <w:rPr>
+          <w:b/>
+        </w:rPr>
+        <w:t>Top Comments:</w:t>
+      </w:r>
+    </w:p>
+    <w:p>
+      <w:pPr>
+        <w:pStyle w:val="ListBullet"/>
+      </w:pPr>
+      <w:r>
+        <w:t>نقدر نوصل 350 الف مشترك بعد المقطع؟ 🔥😍</w:t>
+      </w:r>
+    </w:p>
+    <w:p>
+      <w:pPr>
+        <w:pStyle w:val="ListBullet"/>
+      </w:pPr>
+      <w:r>
+        <w:t>ههه راح تحبهم اللي تبوسه وبالليل كل يومين وبالليل صار وتحبهم وتبوسه ههه 😂</w:t>
+      </w:r>
+    </w:p>
+    <w:p>
+      <w:pPr>
+        <w:pStyle w:val="ListBullet"/>
+      </w:pPr>
+      <w:r>
+        <w:t>😂😂😂😂</w:t>
+      </w:r>
+    </w:p>
+    <w:p>
+      <w:pPr>
+        <w:pStyle w:val="ListBullet"/>
+      </w:pPr>
+      <w:r>
+        <w:t>من نهايه 2023 رجعت اشوفه 😢</w:t>
+      </w:r>
+    </w:p>
+    <w:p>
+      <w:pPr>
+        <w:pStyle w:val="ListBullet"/>
+      </w:pPr>
+      <w:r>
+        <w:t>🤣🤣🤣🤣🤣🤣🤣🤣🤣🤣🤣🤣🤣🤣🤣</w:t>
       </w:r>
     </w:p>
     <w:p>

--- a/project_qusasa/media/documents/competitive_analysis.docx
+++ b/project_qusasa/media/documents/competitive_analysis.docx
@@ -44,6 +44,14 @@
         <w:pStyle w:val="ListBullet"/>
       </w:pPr>
       <w:r>
+        <w:t>جام ستديو</w:t>
+      </w:r>
+    </w:p>
+    <w:p>
+      <w:pPr>
+        <w:pStyle w:val="ListBullet"/>
+      </w:pPr>
+      <w:r>
         <w:t>The POWR Podcast</w:t>
       </w:r>
     </w:p>
@@ -53,14 +61,6 @@
       </w:pPr>
       <w:r>
         <w:t>Karol Yammine</w:t>
-      </w:r>
-    </w:p>
-    <w:p>
-      <w:pPr>
-        <w:pStyle w:val="ListBullet"/>
-      </w:pPr>
-      <w:r>
-        <w:t>عز الخد cm1</w:t>
       </w:r>
     </w:p>
     <w:p>
@@ -185,7 +185,7 @@
         <w:t xml:space="preserve">Statistics: </w:t>
       </w:r>
       <w:r>
-        <w:t>20083842 views, 387877 likes, 28 minutes</w:t>
+        <w:t>20083858 views, 387877 likes, 28 minutes</w:t>
       </w:r>
     </w:p>
     <w:p>
@@ -376,7 +376,7 @@
         <w:t xml:space="preserve">Statistics: </w:t>
       </w:r>
       <w:r>
-        <w:t>1610773 views, 27279 likes, 43 minutes</w:t>
+        <w:t>1610784 views, 27279 likes, 43 minutes</w:t>
       </w:r>
     </w:p>
     <w:p>
@@ -432,6 +432,351 @@
         <w:pStyle w:val="Heading2"/>
       </w:pPr>
       <w:r>
+        <w:t>زاد شوقي |  حقروص</w:t>
+      </w:r>
+    </w:p>
+    <w:p>
+      <w:r>
+        <w:rPr>
+          <w:b/>
+        </w:rPr>
+        <w:t xml:space="preserve">Description: </w:t>
+      </w:r>
+      <w:r>
+        <w:t>للاستماع علي جميع المنصات | https://Semsemia.lnk.to/ZadShougyHaqroosID</w:t>
+        <w:br/>
+        <w:br/>
+        <w:t xml:space="preserve">زاد شوقي </w:t>
+        <w:br/>
+        <w:br/>
+        <w:t>@78roo9_official غناء سلطان خليفة ( حقروص)</w:t>
+        <w:br/>
+        <w:t xml:space="preserve">@almane3saeed كلمات سعيد المانع </w:t>
+        <w:br/>
+        <w:t xml:space="preserve">@86Rmrq الحان راشد محمد </w:t>
+        <w:br/>
+        <w:t xml:space="preserve">توزيع براك المطوع </w:t>
+        <w:br/>
+        <w:t xml:space="preserve">مكس منتظر الزاير </w:t>
+        <w:br/>
+        <w:t>انتاج موسيقي وتنفيذ</w:t>
+        <w:br/>
+        <w:t xml:space="preserve">استوديوهات ساوند سيتي </w:t>
+        <w:br/>
+        <w:t>@SoundCityksa</w:t>
+        <w:br/>
+        <w:br/>
+        <w:t>الأغنية برعاية</w:t>
+        <w:br/>
+        <w:t>Zain زين</w:t>
+        <w:br/>
+        <w:br/>
+        <w:t>فكرة</w:t>
+        <w:br/>
+        <w:t>عبدالله الحسين @abdul_huss</w:t>
+        <w:br/>
+        <w:br/>
+        <w:t>كتابة</w:t>
+        <w:br/>
+        <w:t>نواف الشبيلي @nshobaili</w:t>
+        <w:br/>
+        <w:br/>
+        <w:t>اخراج</w:t>
+        <w:br/>
+        <w:t>محمد الملا @almullagraphy</w:t>
+        <w:br/>
+        <w:br/>
+        <w:t>منتج</w:t>
+        <w:br/>
+        <w:t>مجاهد الجميعة @mojahedali</w:t>
+        <w:br/>
+        <w:br/>
+        <w:t>Vfx &amp; 3d لقطة النهاية</w:t>
+        <w:br/>
+        <w:t>زياد الزهراني @ziyad.ot</w:t>
+        <w:br/>
+        <w:br/>
+        <w:t>إنتاج</w:t>
+        <w:br/>
+        <w:t>Jam Studio</w:t>
+        <w:br/>
+        <w:t>DNA Media Production @DNAMEDIA.SA</w:t>
+        <w:br/>
+        <w:br/>
+        <w:t>مساعد مخرج</w:t>
+        <w:br/>
+        <w:t>أفنان المصري</w:t>
+        <w:br/>
+        <w:br/>
+        <w:t>تمثيل</w:t>
+        <w:br/>
+        <w:t>عبدالله الحسين @abdul_huss</w:t>
+        <w:br/>
+        <w:t>خالد عبدالعزيز @kld_az</w:t>
+        <w:br/>
+        <w:t>محمد الدوخي @dokhei</w:t>
+        <w:br/>
+        <w:t>اسطورة الرياض @mddf_1</w:t>
+        <w:br/>
+        <w:t>ابراهيم الحجاج @barmz_alhajjaj</w:t>
+        <w:br/>
+        <w:t>هند أنضام @hindfitt</w:t>
+        <w:br/>
+        <w:t xml:space="preserve"> الاء مجدي </w:t>
+        <w:br/>
+        <w:t xml:space="preserve">خالد عبد الحكيم </w:t>
+        <w:br/>
+        <w:t xml:space="preserve">ندى عبدالحكيم </w:t>
+        <w:br/>
+        <w:t xml:space="preserve">عبدالرحمن الشدوخي </w:t>
+        <w:br/>
+        <w:t xml:space="preserve">عبدالعزيز الطيار </w:t>
+        <w:br/>
+        <w:t xml:space="preserve">فرح التميمي </w:t>
+        <w:br/>
+        <w:t xml:space="preserve">عبدالعزيز القحطاني </w:t>
+        <w:br/>
+        <w:br/>
+        <w:t>مدير الممثلين</w:t>
+        <w:br/>
+        <w:t>علي الصليبي</w:t>
+        <w:br/>
+        <w:br/>
+        <w:t>شكر خاص</w:t>
+        <w:br/>
+        <w:t xml:space="preserve">11 تلفاز </w:t>
+        <w:br/>
+        <w:t>أسامة الفاضل</w:t>
+        <w:br/>
+        <w:t>عبدالله القفاري @flmha_</w:t>
+        <w:br/>
+        <w:br/>
+        <w:t xml:space="preserve">مدربة الباليه </w:t>
+        <w:br/>
+        <w:t>@_fafiballerina_</w:t>
+        <w:br/>
+        <w:br/>
+        <w:t>Equipment and Crew</w:t>
+        <w:br/>
+        <w:t>A R G O N @argon.sa</w:t>
+        <w:br/>
+        <w:br/>
+        <w:t>DOP</w:t>
+        <w:br/>
+        <w:t>ابراهيم الشنقيطي @ibrahemalshangeeti</w:t>
+        <w:br/>
+        <w:br/>
+        <w:t xml:space="preserve">Team leader </w:t>
+        <w:br/>
+        <w:t>عمر البواردي @oab.1991</w:t>
+        <w:br/>
+        <w:br/>
+        <w:t>AC</w:t>
+        <w:br/>
+        <w:t>عبدالعزيز الشنقيطي</w:t>
+        <w:br/>
+        <w:br/>
+        <w:t xml:space="preserve">Gimbal operator </w:t>
+        <w:br/>
+        <w:t>فؤاد الصباغ @fuxdz</w:t>
+        <w:br/>
+        <w:br/>
+        <w:t>Focus puller</w:t>
+        <w:br/>
+        <w:t>رامي هيثم @rami.haitham</w:t>
+        <w:br/>
+        <w:br/>
+        <w:t>key Grip</w:t>
+        <w:br/>
+        <w:t>ربيع خميس @raeieelfanan</w:t>
+        <w:br/>
+        <w:br/>
+        <w:t xml:space="preserve">Gaffer </w:t>
+        <w:br/>
+        <w:t>امجد حديد @amjadhadid1</w:t>
+        <w:br/>
+        <w:br/>
+        <w:t xml:space="preserve">Light Assistants </w:t>
+        <w:br/>
+        <w:t>غالب الجالودي @galb22</w:t>
+        <w:br/>
+        <w:t xml:space="preserve">شعبان عبدالصمد </w:t>
+        <w:br/>
+        <w:t>محمد الأمين</w:t>
+        <w:br/>
+        <w:br/>
+        <w:t>Spark</w:t>
+        <w:br/>
+        <w:t>عامر العوف</w:t>
+        <w:br/>
+        <w:t>صادق محمد</w:t>
+        <w:br/>
+        <w:br/>
+        <w:t xml:space="preserve">مصمم انتاج </w:t>
+        <w:br/>
+        <w:t>حسن الضبعان @hsn_fx</w:t>
+        <w:br/>
+        <w:br/>
+        <w:t xml:space="preserve">مساعد فني </w:t>
+        <w:br/>
+        <w:t xml:space="preserve">سليمان الطويل </w:t>
+        <w:br/>
+        <w:t xml:space="preserve">فيصل الضبعان </w:t>
+        <w:br/>
+        <w:t xml:space="preserve">مبروك شرمان </w:t>
+        <w:br/>
+        <w:t xml:space="preserve">خالد دعبوش </w:t>
+        <w:br/>
+        <w:t xml:space="preserve">علاء الهجام </w:t>
+        <w:br/>
+        <w:br/>
+        <w:t xml:space="preserve">تصميم الأزياء </w:t>
+        <w:br/>
+        <w:t xml:space="preserve">لنا القنب </w:t>
+        <w:br/>
+        <w:br/>
+        <w:t xml:space="preserve">ميكب ارتيست </w:t>
+        <w:br/>
+        <w:t>لمى حاتم</w:t>
+        <w:br/>
+        <w:br/>
+        <w:t xml:space="preserve">مدير إنتاج </w:t>
+        <w:br/>
+        <w:t>فهد الماجد @fahad_almajed99</w:t>
+        <w:br/>
+        <w:br/>
+        <w:t xml:space="preserve">مساعدين إنتاج </w:t>
+        <w:br/>
+        <w:t xml:space="preserve">مؤيد معتصم </w:t>
+        <w:br/>
+        <w:t xml:space="preserve">علي سرور </w:t>
+        <w:br/>
+        <w:t>خالد فضل</w:t>
+        <w:br/>
+        <w:br/>
+        <w:br/>
+        <w:t>خدمات ما بعد الإنتاج</w:t>
+        <w:br/>
+        <w:t xml:space="preserve">Post Production </w:t>
+        <w:br/>
+        <w:t>Circle Post Production</w:t>
+        <w:br/>
+        <w:t>@circlepostproduction_officia</w:t>
+        <w:br/>
+        <w:br/>
+        <w:t>الكلمات</w:t>
+        <w:br/>
+        <w:br/>
+        <w:t>اللوحة الأولى</w:t>
+        <w:br/>
+        <w:br/>
+        <w:t>زاد شوقي يوم طال الإنتظار</w:t>
+        <w:br/>
+        <w:t>والصدر ماعاد يقدر ياسعه</w:t>
+        <w:br/>
+        <w:br/>
+        <w:t>للسفر من يوم حددت المسار</w:t>
+        <w:br/>
+        <w:t>قمت أحدد كل ضحكاتي معه</w:t>
+        <w:br/>
+        <w:br/>
+        <w:t>يشبه شعوره شعور الإنتصار</w:t>
+        <w:br/>
+        <w:t>تنصف إحساسك به وتستجمعه</w:t>
+        <w:br/>
+        <w:br/>
+        <w:t>وشوقي أثمن ماحملته بالمطار</w:t>
+        <w:br/>
+        <w:t>جيت أبفصح عنه عند الأمتعة</w:t>
+        <w:br/>
+        <w:br/>
+        <w:t>اللوحة الثانية</w:t>
+        <w:br/>
+        <w:br/>
+        <w:t>افتحوا كل النوافذ تنفتح معها القلوب</w:t>
+        <w:br/>
+        <w:t>واربطوا كل الكآبه بعد ربط الأحزمة</w:t>
+        <w:br/>
+        <w:br/>
+        <w:t>ومثلوا فن الملاحة وابدعوا من كل صوب</w:t>
+        <w:br/>
+        <w:t>عن شروحات السلامة كل شرح استطعمه</w:t>
+        <w:br/>
+        <w:br/>
+        <w:t>أعتذر لك ياسحابة عن صدودي في الدروب</w:t>
+        <w:br/>
+        <w:t>كيف يلهمني خيالي وأنتي أجمل ملهمه</w:t>
+        <w:br/>
+        <w:br/>
+        <w:t>والهوا يرسل عتابة في مطبات وهبوب</w:t>
+        <w:br/>
+        <w:t>كنت أخافه كنت أهابه.. صرت أحبه وأفهمه</w:t>
+      </w:r>
+    </w:p>
+    <w:p>
+      <w:r>
+        <w:rPr>
+          <w:b/>
+        </w:rPr>
+        <w:t xml:space="preserve">Statistics: </w:t>
+      </w:r>
+      <w:r>
+        <w:t>4457704 views, 50211 likes, 4 minutes</w:t>
+      </w:r>
+    </w:p>
+    <w:p>
+      <w:r>
+        <w:rPr>
+          <w:b/>
+        </w:rPr>
+        <w:t>Top Comments:</w:t>
+      </w:r>
+    </w:p>
+    <w:p>
+      <w:pPr>
+        <w:pStyle w:val="ListBullet"/>
+      </w:pPr>
+      <w:r>
+        <w:t>جينا بعد ما غناها منصور ال زايد 🤍🤍</w:t>
+      </w:r>
+    </w:p>
+    <w:p>
+      <w:pPr>
+        <w:pStyle w:val="ListBullet"/>
+      </w:pPr>
+      <w:r>
+        <w:t>كل ماتذكرت ايام الحجر تخنقني العبرة 😔</w:t>
+      </w:r>
+    </w:p>
+    <w:p>
+      <w:pPr>
+        <w:pStyle w:val="ListBullet"/>
+      </w:pPr>
+      <w:r>
+        <w:t>الله يعين السحابة تتحمل مين ولى مين 😂😂😂</w:t>
+      </w:r>
+    </w:p>
+    <w:p>
+      <w:pPr>
+        <w:pStyle w:val="ListBullet"/>
+      </w:pPr>
+      <w:r>
+        <w:t>امبيييه وش ذا 😂😂😂</w:t>
+      </w:r>
+    </w:p>
+    <w:p>
+      <w:pPr>
+        <w:pStyle w:val="ListBullet"/>
+      </w:pPr>
+      <w:r>
+        <w:t>اعتذر لكك ياسحابة 😎</w:t>
+      </w:r>
+    </w:p>
+    <w:p>
+      <w:pPr>
+        <w:pStyle w:val="Heading2"/>
+      </w:pPr>
+      <w:r>
         <w:t>رأي احمد شو عن التكميم !! 🍔| بودكاست باور | #shorts</w:t>
       </w:r>
     </w:p>
@@ -456,7 +801,7 @@
         <w:t xml:space="preserve">Statistics: </w:t>
       </w:r>
       <w:r>
-        <w:t>1319450 views, 59338 likes, 0 minutes</w:t>
+        <w:t>1319455 views, 59338 likes, 0 minutes</w:t>
       </w:r>
     </w:p>
     <w:p>
@@ -534,7 +879,7 @@
         <w:t xml:space="preserve">Statistics: </w:t>
       </w:r>
       <w:r>
-        <w:t>6053043 views, 263744 likes, 44 minutes</w:t>
+        <w:t>6053075 views, 263745 likes, 44 minutes</w:t>
       </w:r>
     </w:p>
     <w:p>
@@ -583,111 +928,6 @@
       </w:pPr>
       <w:r>
         <w:t>مين رجع بعد المقابلة التانية🙂🙂🙂</w:t>
-      </w:r>
-    </w:p>
-    <w:p>
-      <w:pPr>
-        <w:pStyle w:val="Heading2"/>
-      </w:pPr>
-      <w:r>
-        <w:t>#مقابلات_الشارع 🇸🇦 متى اخر مره جتك بوسه؟ 💋💋😂</w:t>
-      </w:r>
-    </w:p>
-    <w:p>
-      <w:r>
-        <w:rPr>
-          <w:b/>
-        </w:rPr>
-        <w:t xml:space="preserve">Description: </w:t>
-      </w:r>
-      <w:r>
-        <w:t>لا تنسى لايك والسبسكرايب ("؛</w:t>
-        <w:br/>
-        <w:br/>
-        <w:t>عددنا قبل المقطع</w:t>
-        <w:br/>
-        <w:t>297,514 مشتركًا</w:t>
-        <w:br/>
-        <w:br/>
-        <w:br/>
-        <w:t>⊙ شكرا لك على المشاهده , فعّل زر التنبيهات ( 🔔 ) عشان توصلك الفيديوهات الجديده على طول!</w:t>
-        <w:br/>
-        <w:br/>
-        <w:t>انستقرام</w:t>
-        <w:br/>
-        <w:t>‏http://instagram.com/cm1</w:t>
-        <w:br/>
-        <w:br/>
-        <w:t>سناب تشات</w:t>
-        <w:br/>
-        <w:t>‏ https://www.snapchat.com/add/akm1999</w:t>
-        <w:br/>
-        <w:br/>
-        <w:t>للتواصل والاعلان  الرجاء التواصل على الإيميل</w:t>
-        <w:br/>
-        <w:t>AdsCM1info@gmail.com</w:t>
-        <w:br/>
-        <w:br/>
-        <w:t>- سبحان الله وبحمده .. سبحان الله العظيم .</w:t>
-      </w:r>
-    </w:p>
-    <w:p>
-      <w:r>
-        <w:rPr>
-          <w:b/>
-        </w:rPr>
-        <w:t xml:space="preserve">Statistics: </w:t>
-      </w:r>
-      <w:r>
-        <w:t>13485484 views, 578126 likes, 14 minutes</w:t>
-      </w:r>
-    </w:p>
-    <w:p>
-      <w:r>
-        <w:rPr>
-          <w:b/>
-        </w:rPr>
-        <w:t>Top Comments:</w:t>
-      </w:r>
-    </w:p>
-    <w:p>
-      <w:pPr>
-        <w:pStyle w:val="ListBullet"/>
-      </w:pPr>
-      <w:r>
-        <w:t>نقدر نوصل 350 الف مشترك بعد المقطع؟ 🔥😍</w:t>
-      </w:r>
-    </w:p>
-    <w:p>
-      <w:pPr>
-        <w:pStyle w:val="ListBullet"/>
-      </w:pPr>
-      <w:r>
-        <w:t>ههه راح تحبهم اللي تبوسه وبالليل كل يومين وبالليل صار وتحبهم وتبوسه ههه 😂</w:t>
-      </w:r>
-    </w:p>
-    <w:p>
-      <w:pPr>
-        <w:pStyle w:val="ListBullet"/>
-      </w:pPr>
-      <w:r>
-        <w:t>😂😂😂😂</w:t>
-      </w:r>
-    </w:p>
-    <w:p>
-      <w:pPr>
-        <w:pStyle w:val="ListBullet"/>
-      </w:pPr>
-      <w:r>
-        <w:t>من نهايه 2023 رجعت اشوفه 😢</w:t>
-      </w:r>
-    </w:p>
-    <w:p>
-      <w:pPr>
-        <w:pStyle w:val="ListBullet"/>
-      </w:pPr>
-      <w:r>
-        <w:t>🤣🤣🤣🤣🤣🤣🤣🤣🤣🤣🤣🤣🤣🤣🤣</w:t>
       </w:r>
     </w:p>
     <w:p>

--- a/project_qusasa/media/documents/competitive_analysis.docx
+++ b/project_qusasa/media/documents/competitive_analysis.docx
@@ -28,7 +28,7 @@
         <w:pStyle w:val="ListBullet"/>
       </w:pPr>
       <w:r>
-        <w:t>هيليوم</w:t>
+        <w:t>BanderitaX</w:t>
       </w:r>
     </w:p>
     <w:p>
@@ -36,7 +36,7 @@
         <w:pStyle w:val="ListBullet"/>
       </w:pPr>
       <w:r>
-        <w:t>Anas Bukhash أنس بوخش</w:t>
+        <w:t>MrBeast Gaming</w:t>
       </w:r>
     </w:p>
     <w:p>
@@ -44,7 +44,7 @@
         <w:pStyle w:val="ListBullet"/>
       </w:pPr>
       <w:r>
-        <w:t>جام ستديو</w:t>
+        <w:t>GAMER SNACK | جيمر سناك</w:t>
       </w:r>
     </w:p>
     <w:p>
@@ -52,15 +52,7 @@
         <w:pStyle w:val="ListBullet"/>
       </w:pPr>
       <w:r>
-        <w:t>The POWR Podcast</w:t>
-      </w:r>
-    </w:p>
-    <w:p>
-      <w:pPr>
-        <w:pStyle w:val="ListBullet"/>
-      </w:pPr>
-      <w:r>
-        <w:t>Karol Yammine</w:t>
+        <w:t>mmoshaya gaming</w:t>
       </w:r>
     </w:p>
     <w:p>
@@ -76,7 +68,7 @@
         <w:pStyle w:val="Heading2"/>
       </w:pPr>
       <w:r>
-        <w:t>#سوار_شعيب: دعسوقة</w:t>
+        <w:t>أول فيديو تعريف عن القناة + كل عام و أنتم بخير || BO2 nuketown</w:t>
       </w:r>
     </w:p>
     <w:p>
@@ -87,94 +79,33 @@
         <w:t xml:space="preserve">Description: </w:t>
       </w:r>
       <w:r>
-        <w:t>برنامج ترفيهي حواري هادف يعرض على اليوتيوب.</w:t>
+        <w:t xml:space="preserve">للتواصل معي </w:t>
         <w:br/>
-        <w:t>اللغة :</w:t>
+        <w:t>تويتر :  https://twitter.com/BanderitaX</w:t>
         <w:br/>
-        <w:t xml:space="preserve">حلقة تتناول اللغة العربية , هل اصبح استخدام اللغة العربية موضة قديمة ؟ وهل يعتبر استخدام المصطلحات اللغة الانجليزية في معظم كلامنا اسهل ؟ ام للكشخة فقط </w:t>
+        <w:t>سناب شات : https://www.snapchat.com/add/BanderitaX</w:t>
         <w:br/>
-        <w:t xml:space="preserve">وما مستقبل اللغة العربية في مجتمعنا ؟ </w:t>
+        <w:t>إنستقرام : https://www.instagram.com/Banderita_x</w:t>
+        <w:br/>
+        <w:t>--------------------------------</w:t>
+        <w:br/>
+        <w:t>قناتي الثانية (راح انزل فيها البثوث) : https://goo.gl/7oJg1K</w:t>
+        <w:br/>
+        <w:t>قناتي في تويتش (كل خميس وجمعة بث): https://goo.gl/AdYcof</w:t>
         <w:br/>
         <w:br/>
-        <w:t xml:space="preserve">ضيفة الحلقة : حليمة بولند </w:t>
+        <w:t>للدعاية والاعلان .. For Business Inquiries:</w:t>
+        <w:br/>
+        <w:t>banderitax.ads@gmail.com</w:t>
         <w:br/>
         <w:br/>
         <w:br/>
-        <w:t>تقديم:</w:t>
-        <w:br/>
-        <w:t>شعيب راشد</w:t>
-        <w:br/>
-        <w:t>انستقرام: http://instagram.com/sh3aib</w:t>
-        <w:br/>
-        <w:t>تويتر: http://twitter.com/sh3aib</w:t>
+        <w:t>شكراً لك اللي تقرا وشكراً لكل واحد جالس يدعمني حاب إني اشكرك شخصياً على تقييمك للفيديو وأتمنى إني أسعدتك .</w:t>
         <w:br/>
         <w:br/>
-        <w:t>منتج منفذ:</w:t>
+        <w:t xml:space="preserve"> </w:t>
         <w:br/>
-        <w:t>ثامر محمد</w:t>
-        <w:br/>
-        <w:t xml:space="preserve">انستقرام:http://instagram.com/thamerist </w:t>
-        <w:br/>
-        <w:t>تويتر: http://twitter.com/thamerm</w:t>
-        <w:br/>
-        <w:br/>
-        <w:t>مونتير:</w:t>
-        <w:br/>
-        <w:t>صفا الصالح</w:t>
-        <w:br/>
-        <w:t>http://instagram.com/isafaq8</w:t>
-        <w:br/>
-        <w:br/>
-        <w:t>تصميم وتحريك:</w:t>
-        <w:br/>
-        <w:t>اسلام الاغبر</w:t>
-        <w:br/>
-        <w:t>http://instagram.com/islamalaghbar</w:t>
-        <w:br/>
-        <w:br/>
-        <w:t>إعداد فقرة السوار:</w:t>
-        <w:br/>
-        <w:t>أمل عبدالله</w:t>
-        <w:br/>
-        <w:t>http://instagram.com/Thehope_90</w:t>
-        <w:br/>
-        <w:br/>
-        <w:t>ترجمة:</w:t>
-        <w:br/>
-        <w:t>لينا زبيد</w:t>
-        <w:br/>
-        <w:br/>
-        <w:t>اخراج:</w:t>
-        <w:br/>
-        <w:t>يحيى الرفاعي:</w:t>
-        <w:br/>
-        <w:t>http://instagram.com/Alrefa3ei22</w:t>
-        <w:br/>
-        <w:br/>
-        <w:br/>
-        <w:t xml:space="preserve">انتاج: شركة بالمخبة للدعاية والاعلان </w:t>
-        <w:br/>
-        <w:t>http://belmokhba.com</w:t>
-        <w:br/>
-        <w:t>انستقرام: http://instagram.com/Belmokhba</w:t>
-        <w:br/>
-        <w:t>تويتر: http://twitter.com/Belmokhba</w:t>
-        <w:br/>
-        <w:br/>
-        <w:t>لمتابعة باقي حلقات سوار_شعيب</w:t>
-        <w:br/>
-        <w:t>http://youtube.com/swarshuaib</w:t>
-        <w:br/>
-        <w:br/>
-        <w:t>Music from: http://epidemicsound.com</w:t>
-        <w:br/>
-        <w:br/>
-        <w:br/>
-        <w:t>دراسات حول علاقة اللغة بالابداع والانتاجية:</w:t>
-        <w:br/>
-        <w:t>● http://www.einsteinforum.de/fileadmin/einsteinforum/downloads/Winter08-09/Hyderabad_Devy_Imagination.pdf</w:t>
-        <w:br/>
-        <w:t>● http://www.scientificamerican.com/article/does-language-shape-what/</w:t>
+        <w:t>سبحان الله و بحمدهـ سبحان الله العظيم</w:t>
       </w:r>
     </w:p>
     <w:p>
@@ -185,7 +116,7 @@
         <w:t xml:space="preserve">Statistics: </w:t>
       </w:r>
       <w:r>
-        <w:t>20083858 views, 387877 likes, 28 minutes</w:t>
+        <w:t>3318291 views, 309034 likes, 2 minutes</w:t>
       </w:r>
     </w:p>
     <w:p>
@@ -201,7 +132,7 @@
         <w:pStyle w:val="ListBullet"/>
       </w:pPr>
       <w:r>
-        <w:t>أَسْتَغْفِرُ اللَّهَ ، أَسْتَغْفِرُ اللَّهَ ، أَسْتَغْفِرُ اللَّهَ&lt;br&gt;&lt;br&gt;‏أَسْتَغْفِرُ اللَّهَ ، أَسْتَغْفِرُ اللَّهَ ، أَسْتَغْفِرُ اللَّهَ&lt;br&gt;&lt;br&gt;‏أَسْتَغْفِرُ اللَّهَ ، أَسْتَغْفِرُ اللَّهَ ، أَسْتَغْفِرُ اللَّهَ</w:t>
+        <w:t>يوووو</w:t>
       </w:r>
     </w:p>
     <w:p>
@@ -209,7 +140,7 @@
         <w:pStyle w:val="ListBullet"/>
       </w:pPr>
       <w:r>
-        <w:t>الي جايين 2021 اثبتوا وجودكم😂.</w:t>
+        <w:t>ويو</w:t>
       </w:r>
     </w:p>
     <w:p>
@@ -217,7 +148,7 @@
         <w:pStyle w:val="ListBullet"/>
       </w:pPr>
       <w:r>
-        <w:t>&lt;a href="https://www.youtube.com/watch?v=oIHuAwYLW-U&amp;amp;t=13m36s"&gt;13:36&lt;/a&gt;&lt;br&gt;اتوقع هذي اللقطه اللي العالم كله يبيها ☺️🖤&lt;br&gt;فاعله خير فاعله خير 🤡💔.</w:t>
+        <w:t>مين جاي يشوف الفيديو من 2023</w:t>
       </w:r>
     </w:p>
     <w:p>
@@ -225,7 +156,7 @@
         <w:pStyle w:val="ListBullet"/>
       </w:pPr>
       <w:r>
-        <w:t>صوتها استغفر الله</w:t>
+        <w:t>علاوي حبيب گلبي</w:t>
       </w:r>
     </w:p>
     <w:p>
@@ -233,7 +164,7 @@
         <w:pStyle w:val="ListBullet"/>
       </w:pPr>
       <w:r>
-        <w:t>شنو الصوره؟؟</w:t>
+        <w:t>2024</w:t>
       </w:r>
     </w:p>
     <w:p>
@@ -241,7 +172,7 @@
         <w:pStyle w:val="Heading2"/>
       </w:pPr>
       <w:r>
-        <w:t>#ABtalks with Aseel - مع أسيل | Chapter 5</w:t>
+        <w:t>Whatever You Build, I'll Pay For!</w:t>
       </w:r>
     </w:p>
     <w:p>
@@ -252,120 +183,36 @@
         <w:t xml:space="preserve">Description: </w:t>
       </w:r>
       <w:r>
-        <w:t>في هذا الجزء الخامس من سلسلة مقابلات #ABtalks، يجلس أنس بوخش مع أسيل لمناقشة آرائها حول الشهرة في عالمنا الحالي والنقد في وسائل التواصل الاجتماعي والتغلب على الاكتئاب والدفاع عن ما تود تحقيقه.</w:t>
+        <w:t xml:space="preserve">We have a giant area of land and whatever you build, I'll pay for it. </w:t>
+        <w:br/>
+        <w:t>SUBSCRIBE OR YOU'LL HAVE BAD LUCK</w:t>
         <w:br/>
         <w:br/>
-        <w:t xml:space="preserve">أسيل عمران هي ممثلة ومغنية سعودية متعددة المواهب. شاركت في برنامج المواهب “نجوم </w:t>
-        <w:br/>
-        <w:t>الخليج” لتصل إلى النجومية. ساعدها صغر سنها لتصبح نجمة الشباب الأولى في المملكة العربية السعودية. ومنذ ذلك الحين، أصدرت العديد من الألبومات الموسيقية وظهرت في أكثر من 10 مسلسلات تلفزيونية في جميع أنحاء دول مجلس التعاون الخليجي.</w:t>
+        <w:t>New Merch - https://mrbeast.store/</w:t>
         <w:br/>
         <w:br/>
-        <w:t>أنس يجلس مع شخصيات فريدة و يقدم مقابلات حصرية، وأحيانًا جريئة. يتم اختيار كل ضيف بشكل دقيق وتكشف كل حلقة عن تفاصيل لم يتم التحدث عنها من قبل. الضيوف سيكونون من ضمن الشخصيات الملهمة و المنجزة في مجالاتهم و تخصصاتهم.</w:t>
+        <w:t>Join our discord server for your chance to compete in future Minecraft challenges!</w:t>
+        <w:br/>
+        <w:t>https://discord.gg/kCQKvZD</w:t>
         <w:br/>
         <w:br/>
-        <w:t>البرنامج سيسلط الضوء على الجانب الإنساني و العفوي لهؤلاء المنجزين، و المشاهير، و المؤثرين.</w:t>
+        <w:t>For any questions or inquiries regarding this video please reach out to chucky@mrbeastbusiness.com</w:t>
         <w:br/>
+        <w:t>----------------------------------------------------------------</w:t>
         <w:br/>
+        <w:t>follow all of these or i will kick you</w:t>
         <w:br/>
-        <w:t>In this fifth chapter of #ABtalks, Anas Bukhash sits with Aseel to discuss her opinions on fame in today’s world, criticism on social media, overcoming depression and standing for what she wants.</w:t>
+        <w:t>• Facebook - https://www.facebook.com/MrBeast6000/</w:t>
         <w:br/>
+        <w:t>• Twitter - https://twitter.com/MrBeastYT</w:t>
         <w:br/>
-        <w:t>Aseel Omran is a multi-talented Saudi Arabian actress and singer. She entered the Talent show “Gulf Stars” to spark her rise to stardom. Aseel’s young age made her the first youth star in Saudi Arabia. Since then, she has released several music albums and featured in over 10 TV series across the GCC.</w:t>
+        <w:t>•  Instagram - https://www.instagram.com/mrbeast</w:t>
         <w:br/>
+        <w:t>--------------------------------------------------------------------</w:t>
         <w:br/>
-        <w:t>In his YouTube show, Anas Bukhash takes a seat with unique personalities resulting in exclusive and sometimes daring interviews. Each guest is hand-picked and each episode reveals details that have never been talked about before. The guests of #ABtalks are known for being inspirational and influential; experts in their respective fields.</w:t>
+        <w:t>Minecraft skins produced by:</w:t>
         <w:br/>
-        <w:br/>
-        <w:t>#ABtalks shines the spotlight on the raw and human side of various achievers, celebrities, influencers, trend-setters (and breakers); as ‘normal’ people, as human beings.</w:t>
-        <w:br/>
-        <w:br/>
-        <w:t>00:00 - Intro</w:t>
-        <w:br/>
-        <w:t>1:15 - There are two types of people on social media.</w:t>
-        <w:br/>
-        <w:br/>
-        <w:t>4:02 - So what do you think of your beginning; how did you start?</w:t>
-        <w:br/>
-        <w:br/>
-        <w:t>6:40 - What do you think about today’s fast success?</w:t>
-        <w:br/>
-        <w:br/>
-        <w:t>7:22 - How do you deal with negative people?</w:t>
-        <w:br/>
-        <w:br/>
-        <w:t>8:30 - Is it that you don’t feel or you’ve just heard it all already?</w:t>
-        <w:br/>
-        <w:br/>
-        <w:t>9:24 - But this one said, “I hate you to the extent that I wish your face gets deformed.”</w:t>
-        <w:br/>
-        <w:br/>
-        <w:t>11:17 - Do they compare a lot between you and Lojain?</w:t>
-        <w:br/>
-        <w:br/>
-        <w:t>12:58 - So as a Saudi and an Arab, is it a big challenge?</w:t>
-        <w:br/>
-        <w:br/>
-        <w:t>14:28 - Do you think you’re fed up with fame?</w:t>
-        <w:br/>
-        <w:br/>
-        <w:t>16:47 - I hear a lot say, “What does Aseel do?”</w:t>
-        <w:br/>
-        <w:br/>
-        <w:t>17:51 - Do you see yourself as an artist?</w:t>
-        <w:br/>
-        <w:br/>
-        <w:t>19:39 - Do you feel like [the divorce] is still chasing you?</w:t>
-        <w:br/>
-        <w:br/>
-        <w:t>20:15 - Do you think you will ever get married again?</w:t>
-        <w:br/>
-        <w:br/>
-        <w:t>21:27 - Marriage is not for everyone.</w:t>
-        <w:br/>
-        <w:br/>
-        <w:t>24:39 - About plastic surgeries; did you have any?</w:t>
-        <w:br/>
-        <w:br/>
-        <w:t>29:04 - Why did you do it when you knew you’d be heavily criticized?</w:t>
-        <w:br/>
-        <w:br/>
-        <w:t>33:39 - You’re angry at life.</w:t>
-        <w:br/>
-        <w:br/>
-        <w:t>34:12 - Do you have a problem with life, the ‘hard system’, and how people think?</w:t>
-        <w:br/>
-        <w:br/>
-        <w:t>37:58 - I feel like you don’t trust easily.</w:t>
-        <w:br/>
-        <w:br/>
-        <w:t>43:22 - ‘Aseel’ in one word?</w:t>
-        <w:br/>
-        <w:br/>
-        <w:br/>
-        <w:t>Produced by: Bukhash Brothers</w:t>
-        <w:br/>
-        <w:br/>
-        <w:t>Follow Anas Bukhash:</w:t>
-        <w:br/>
-        <w:t>Instagram: https://www.instagram.com/anasbukhash/</w:t>
-        <w:br/>
-        <w:t>Facebook: https://www.facebook.com/anasbukhash</w:t>
-        <w:br/>
-        <w:t>Twitter: https://twitter.com/AnasBukhash</w:t>
-        <w:br/>
-        <w:t>Website: http://anasbukhash.com/</w:t>
-        <w:br/>
-        <w:br/>
-        <w:t>Follow Aseel:</w:t>
-        <w:br/>
-        <w:t>Instagram: https://www.instagram.com/aseel/</w:t>
-        <w:br/>
-        <w:t>Twitter: https://twitter.com/Aseel</w:t>
-        <w:br/>
-        <w:t>YouTube: https://www.youtube.com/channel/UCccoDLY2B3U7YkV151FwjQQ</w:t>
-        <w:br/>
-        <w:br/>
-        <w:t>#Aseel #AnasBukhash</w:t>
+        <w:t>https://www.minecraftskins.com/profile/3300959/shokunin , https://www.planetminecraft.com/member/lovenymph/</w:t>
       </w:r>
     </w:p>
     <w:p>
@@ -376,7 +223,7 @@
         <w:t xml:space="preserve">Statistics: </w:t>
       </w:r>
       <w:r>
-        <w:t>1610784 views, 27279 likes, 43 minutes</w:t>
+        <w:t>110084997 views, 4975721 likes, 11 minutes</w:t>
       </w:r>
     </w:p>
     <w:p>
@@ -392,7 +239,7 @@
         <w:pStyle w:val="ListBullet"/>
       </w:pPr>
       <w:r>
-        <w:t>فعلاً حوار جميل، وفعلا الآن بديت أفهم اهمية برنامجك يا أنس، كنت اقول يعني في مية برنامج حوار وفي قنوات كبيرة ويقوم بيها اعلامين كبار، هل هالبرنامج له اهمية! نعم له اهمية، لأن برنامجك يستهدف نوعية معينة من الضيوف ماتناسبها البرامج الحوارية الاخرى. اتمنيت الحلقة تطول، واسيل اول مرة اشوف شخصيتها الحوارية الجدية، بعيدا عن الاحداث الفنية البحتة. شكرا أنس شكرا اسيل، مش بس عشان عرفنا جانب من حياة اسيل الشخصية، عشان الدروس الي حتفيدني في حياتي!🙏🏼😊</w:t>
+        <w:t>Who do you think will win? Dream or Technoblade?</w:t>
       </w:r>
     </w:p>
     <w:p>
@@ -400,7 +247,7 @@
         <w:pStyle w:val="ListBullet"/>
       </w:pPr>
       <w:r>
-        <w:t>على فكرة غلط يبوسك بالراس حتى لو بعمر جدك الغلط غلط هذا لو انتي بتتبعي الاسلام😊</w:t>
+        <w:t>You are the best YouTuber in the world and my favorite</w:t>
       </w:r>
     </w:p>
     <w:p>
@@ -408,7 +255,7 @@
         <w:pStyle w:val="ListBullet"/>
       </w:pPr>
       <w:r>
-        <w:t>اسيل تفكيرها عميق❤</w:t>
+        <w:t>5:10</w:t>
       </w:r>
     </w:p>
     <w:p>
@@ -416,7 +263,7 @@
         <w:pStyle w:val="ListBullet"/>
       </w:pPr>
       <w:r>
-        <w:t>masa allah cantiknya</w:t>
+        <w:t>poop</w:t>
       </w:r>
     </w:p>
     <w:p>
@@ -424,7 +271,7 @@
         <w:pStyle w:val="ListBullet"/>
       </w:pPr>
       <w:r>
-        <w:t>شكراً يا انس على الجهود الى تسوى</w:t>
+        <w:t>Dream money</w:t>
       </w:r>
     </w:p>
     <w:p>
@@ -432,7 +279,7 @@
         <w:pStyle w:val="Heading2"/>
       </w:pPr>
       <w:r>
-        <w:t>زاد شوقي |  حقروص</w:t>
+        <w:t>Little Big Planet Kuwait City Level</w:t>
       </w:r>
     </w:p>
     <w:p>
@@ -443,274 +290,15 @@
         <w:t xml:space="preserve">Description: </w:t>
       </w:r>
       <w:r>
-        <w:t>للاستماع علي جميع المنصات | https://Semsemia.lnk.to/ZadShougyHaqroosID</w:t>
+        <w:t>This Level Made by me and my brothers ..</w:t>
         <w:br/>
         <w:br/>
-        <w:t xml:space="preserve">زاد شوقي </w:t>
-        <w:br/>
-        <w:br/>
-        <w:t>@78roo9_official غناء سلطان خليفة ( حقروص)</w:t>
-        <w:br/>
-        <w:t xml:space="preserve">@almane3saeed كلمات سعيد المانع </w:t>
-        <w:br/>
-        <w:t xml:space="preserve">@86Rmrq الحان راشد محمد </w:t>
-        <w:br/>
-        <w:t xml:space="preserve">توزيع براك المطوع </w:t>
-        <w:br/>
-        <w:t xml:space="preserve">مكس منتظر الزاير </w:t>
-        <w:br/>
-        <w:t>انتاج موسيقي وتنفيذ</w:t>
-        <w:br/>
-        <w:t xml:space="preserve">استوديوهات ساوند سيتي </w:t>
-        <w:br/>
-        <w:t>@SoundCityksa</w:t>
-        <w:br/>
-        <w:br/>
-        <w:t>الأغنية برعاية</w:t>
-        <w:br/>
-        <w:t>Zain زين</w:t>
-        <w:br/>
-        <w:br/>
-        <w:t>فكرة</w:t>
-        <w:br/>
-        <w:t>عبدالله الحسين @abdul_huss</w:t>
-        <w:br/>
-        <w:br/>
-        <w:t>كتابة</w:t>
-        <w:br/>
-        <w:t>نواف الشبيلي @nshobaili</w:t>
-        <w:br/>
-        <w:br/>
-        <w:t>اخراج</w:t>
-        <w:br/>
-        <w:t>محمد الملا @almullagraphy</w:t>
-        <w:br/>
-        <w:br/>
-        <w:t>منتج</w:t>
-        <w:br/>
-        <w:t>مجاهد الجميعة @mojahedali</w:t>
-        <w:br/>
-        <w:br/>
-        <w:t>Vfx &amp; 3d لقطة النهاية</w:t>
-        <w:br/>
-        <w:t>زياد الزهراني @ziyad.ot</w:t>
-        <w:br/>
-        <w:br/>
-        <w:t>إنتاج</w:t>
-        <w:br/>
-        <w:t>Jam Studio</w:t>
-        <w:br/>
-        <w:t>DNA Media Production @DNAMEDIA.SA</w:t>
-        <w:br/>
-        <w:br/>
-        <w:t>مساعد مخرج</w:t>
-        <w:br/>
-        <w:t>أفنان المصري</w:t>
-        <w:br/>
-        <w:br/>
-        <w:t>تمثيل</w:t>
-        <w:br/>
-        <w:t>عبدالله الحسين @abdul_huss</w:t>
-        <w:br/>
-        <w:t>خالد عبدالعزيز @kld_az</w:t>
-        <w:br/>
-        <w:t>محمد الدوخي @dokhei</w:t>
-        <w:br/>
-        <w:t>اسطورة الرياض @mddf_1</w:t>
-        <w:br/>
-        <w:t>ابراهيم الحجاج @barmz_alhajjaj</w:t>
-        <w:br/>
-        <w:t>هند أنضام @hindfitt</w:t>
-        <w:br/>
-        <w:t xml:space="preserve"> الاء مجدي </w:t>
-        <w:br/>
-        <w:t xml:space="preserve">خالد عبد الحكيم </w:t>
-        <w:br/>
-        <w:t xml:space="preserve">ندى عبدالحكيم </w:t>
-        <w:br/>
-        <w:t xml:space="preserve">عبدالرحمن الشدوخي </w:t>
-        <w:br/>
-        <w:t xml:space="preserve">عبدالعزيز الطيار </w:t>
-        <w:br/>
-        <w:t xml:space="preserve">فرح التميمي </w:t>
-        <w:br/>
-        <w:t xml:space="preserve">عبدالعزيز القحطاني </w:t>
-        <w:br/>
-        <w:br/>
-        <w:t>مدير الممثلين</w:t>
-        <w:br/>
-        <w:t>علي الصليبي</w:t>
-        <w:br/>
-        <w:br/>
-        <w:t>شكر خاص</w:t>
-        <w:br/>
-        <w:t xml:space="preserve">11 تلفاز </w:t>
-        <w:br/>
-        <w:t>أسامة الفاضل</w:t>
-        <w:br/>
-        <w:t>عبدالله القفاري @flmha_</w:t>
-        <w:br/>
-        <w:br/>
-        <w:t xml:space="preserve">مدربة الباليه </w:t>
-        <w:br/>
-        <w:t>@_fafiballerina_</w:t>
-        <w:br/>
-        <w:br/>
-        <w:t>Equipment and Crew</w:t>
-        <w:br/>
-        <w:t>A R G O N @argon.sa</w:t>
-        <w:br/>
-        <w:br/>
-        <w:t>DOP</w:t>
-        <w:br/>
-        <w:t>ابراهيم الشنقيطي @ibrahemalshangeeti</w:t>
-        <w:br/>
-        <w:br/>
-        <w:t xml:space="preserve">Team leader </w:t>
-        <w:br/>
-        <w:t>عمر البواردي @oab.1991</w:t>
-        <w:br/>
-        <w:br/>
-        <w:t>AC</w:t>
-        <w:br/>
-        <w:t>عبدالعزيز الشنقيطي</w:t>
-        <w:br/>
-        <w:br/>
-        <w:t xml:space="preserve">Gimbal operator </w:t>
-        <w:br/>
-        <w:t>فؤاد الصباغ @fuxdz</w:t>
-        <w:br/>
-        <w:br/>
-        <w:t>Focus puller</w:t>
-        <w:br/>
-        <w:t>رامي هيثم @rami.haitham</w:t>
-        <w:br/>
-        <w:br/>
-        <w:t>key Grip</w:t>
-        <w:br/>
-        <w:t>ربيع خميس @raeieelfanan</w:t>
-        <w:br/>
-        <w:br/>
-        <w:t xml:space="preserve">Gaffer </w:t>
-        <w:br/>
-        <w:t>امجد حديد @amjadhadid1</w:t>
-        <w:br/>
-        <w:br/>
-        <w:t xml:space="preserve">Light Assistants </w:t>
-        <w:br/>
-        <w:t>غالب الجالودي @galb22</w:t>
-        <w:br/>
-        <w:t xml:space="preserve">شعبان عبدالصمد </w:t>
-        <w:br/>
-        <w:t>محمد الأمين</w:t>
-        <w:br/>
-        <w:br/>
-        <w:t>Spark</w:t>
-        <w:br/>
-        <w:t>عامر العوف</w:t>
-        <w:br/>
-        <w:t>صادق محمد</w:t>
-        <w:br/>
-        <w:br/>
-        <w:t xml:space="preserve">مصمم انتاج </w:t>
-        <w:br/>
-        <w:t>حسن الضبعان @hsn_fx</w:t>
-        <w:br/>
-        <w:br/>
-        <w:t xml:space="preserve">مساعد فني </w:t>
-        <w:br/>
-        <w:t xml:space="preserve">سليمان الطويل </w:t>
-        <w:br/>
-        <w:t xml:space="preserve">فيصل الضبعان </w:t>
-        <w:br/>
-        <w:t xml:space="preserve">مبروك شرمان </w:t>
-        <w:br/>
-        <w:t xml:space="preserve">خالد دعبوش </w:t>
-        <w:br/>
-        <w:t xml:space="preserve">علاء الهجام </w:t>
-        <w:br/>
-        <w:br/>
-        <w:t xml:space="preserve">تصميم الأزياء </w:t>
-        <w:br/>
-        <w:t xml:space="preserve">لنا القنب </w:t>
-        <w:br/>
-        <w:br/>
-        <w:t xml:space="preserve">ميكب ارتيست </w:t>
-        <w:br/>
-        <w:t>لمى حاتم</w:t>
-        <w:br/>
-        <w:br/>
-        <w:t xml:space="preserve">مدير إنتاج </w:t>
-        <w:br/>
-        <w:t>فهد الماجد @fahad_almajed99</w:t>
-        <w:br/>
-        <w:br/>
-        <w:t xml:space="preserve">مساعدين إنتاج </w:t>
-        <w:br/>
-        <w:t xml:space="preserve">مؤيد معتصم </w:t>
-        <w:br/>
-        <w:t xml:space="preserve">علي سرور </w:t>
-        <w:br/>
-        <w:t>خالد فضل</w:t>
+        <w:t xml:space="preserve">Khaled(Painkiller_Q8) + Mohammed(iFreeze) and SAAD </w:t>
         <w:br/>
         <w:br/>
         <w:br/>
-        <w:t>خدمات ما بعد الإنتاج</w:t>
         <w:br/>
-        <w:t xml:space="preserve">Post Production </w:t>
-        <w:br/>
-        <w:t>Circle Post Production</w:t>
-        <w:br/>
-        <w:t>@circlepostproduction_officia</w:t>
-        <w:br/>
-        <w:br/>
-        <w:t>الكلمات</w:t>
-        <w:br/>
-        <w:br/>
-        <w:t>اللوحة الأولى</w:t>
-        <w:br/>
-        <w:br/>
-        <w:t>زاد شوقي يوم طال الإنتظار</w:t>
-        <w:br/>
-        <w:t>والصدر ماعاد يقدر ياسعه</w:t>
-        <w:br/>
-        <w:br/>
-        <w:t>للسفر من يوم حددت المسار</w:t>
-        <w:br/>
-        <w:t>قمت أحدد كل ضحكاتي معه</w:t>
-        <w:br/>
-        <w:br/>
-        <w:t>يشبه شعوره شعور الإنتصار</w:t>
-        <w:br/>
-        <w:t>تنصف إحساسك به وتستجمعه</w:t>
-        <w:br/>
-        <w:br/>
-        <w:t>وشوقي أثمن ماحملته بالمطار</w:t>
-        <w:br/>
-        <w:t>جيت أبفصح عنه عند الأمتعة</w:t>
-        <w:br/>
-        <w:br/>
-        <w:t>اللوحة الثانية</w:t>
-        <w:br/>
-        <w:br/>
-        <w:t>افتحوا كل النوافذ تنفتح معها القلوب</w:t>
-        <w:br/>
-        <w:t>واربطوا كل الكآبه بعد ربط الأحزمة</w:t>
-        <w:br/>
-        <w:br/>
-        <w:t>ومثلوا فن الملاحة وابدعوا من كل صوب</w:t>
-        <w:br/>
-        <w:t>عن شروحات السلامة كل شرح استطعمه</w:t>
-        <w:br/>
-        <w:br/>
-        <w:t>أعتذر لك ياسحابة عن صدودي في الدروب</w:t>
-        <w:br/>
-        <w:t>كيف يلهمني خيالي وأنتي أجمل ملهمه</w:t>
-        <w:br/>
-        <w:br/>
-        <w:t>والهوا يرسل عتابة في مطبات وهبوب</w:t>
-        <w:br/>
-        <w:t>كنت أخافه كنت أهابه.. صرت أحبه وأفهمه</w:t>
+        <w:t>hope you like it ^^</w:t>
       </w:r>
     </w:p>
     <w:p>
@@ -721,7 +309,7 @@
         <w:t xml:space="preserve">Statistics: </w:t>
       </w:r>
       <w:r>
-        <w:t>4457704 views, 50211 likes, 4 minutes</w:t>
+        <w:t>99556 views, 2560 likes, 2 minutes</w:t>
       </w:r>
     </w:p>
     <w:p>
@@ -737,7 +325,7 @@
         <w:pStyle w:val="ListBullet"/>
       </w:pPr>
       <w:r>
-        <w:t>جينا بعد ما غناها منصور ال زايد 🤍🤍</w:t>
+        <w:t>مشكور اخوي .. بصراحه ماخذت واقت والله .. يمكن 4 او 5 ساعات انا الحين اصمم الي اقوى منها وانشاءالله راح تشوووووف الابداع مشكوور</w:t>
       </w:r>
     </w:p>
     <w:p>
@@ -745,7 +333,7 @@
         <w:pStyle w:val="ListBullet"/>
       </w:pPr>
       <w:r>
-        <w:t>كل ماتذكرت ايام الحجر تخنقني العبرة 😔</w:t>
+        <w:t>🇰🇼🇰🇼</w:t>
       </w:r>
     </w:p>
     <w:p>
@@ -753,7 +341,7 @@
         <w:pStyle w:val="ListBullet"/>
       </w:pPr>
       <w:r>
-        <w:t>الله يعين السحابة تتحمل مين ولى مين 😂😂😂</w:t>
+        <w:t>من جاي يشوف الفيديو ب2023</w:t>
       </w:r>
     </w:p>
     <w:p>
@@ -761,7 +349,7 @@
         <w:pStyle w:val="ListBullet"/>
       </w:pPr>
       <w:r>
-        <w:t>امبيييه وش ذا 😂😂😂</w:t>
+        <w:t>اهنا عمري يومين 😂</w:t>
       </w:r>
     </w:p>
     <w:p>
@@ -769,7 +357,7 @@
         <w:pStyle w:val="ListBullet"/>
       </w:pPr>
       <w:r>
-        <w:t>اعتذر لكك ياسحابة 😎</w:t>
+        <w:t>في هذه السنة كنت قد ولدت ب شهرين 😢 آآآآآآآآآآه يا الأيااااااام❤</w:t>
       </w:r>
     </w:p>
     <w:p>
@@ -777,7 +365,7 @@
         <w:pStyle w:val="Heading2"/>
       </w:pPr>
       <w:r>
-        <w:t>رأي احمد شو عن التكميم !! 🍔| بودكاست باور | #shorts</w:t>
+        <w:t>دخلنا زنزانة! يوسف أول مرة يلعب معنا!</w:t>
       </w:r>
     </w:p>
     <w:p>
@@ -788,9 +376,18 @@
         <w:t xml:space="preserve">Description: </w:t>
       </w:r>
       <w:r>
-        <w:t>#shorts | رأي احمد شو عن التكميم !</w:t>
+        <w:t>حساباتنا بالانستقرام</w:t>
         <w:br/>
-        <w:t>بودكاست باور #3 | مع احمد شو و جلوري</w:t>
+        <w:t>https://www.instagram.com/mmoshaya/</w:t>
+        <w:br/>
+        <w:t>https://www.instagram.com/anasmoshaya/</w:t>
+        <w:br/>
+        <w:t>https://www.instagram.com/imanmoshaya/</w:t>
+        <w:br/>
+        <w:br/>
+        <w:t>للتواصل</w:t>
+        <w:br/>
+        <w:t>mo.moshaya@gmail.com</w:t>
       </w:r>
     </w:p>
     <w:p>
@@ -801,7 +398,7 @@
         <w:t xml:space="preserve">Statistics: </w:t>
       </w:r>
       <w:r>
-        <w:t>1319455 views, 59338 likes, 0 minutes</w:t>
+        <w:t>50019042 views, 607800 likes, 10 minutes</w:t>
       </w:r>
     </w:p>
     <w:p>
@@ -817,7 +414,7 @@
         <w:pStyle w:val="ListBullet"/>
       </w:pPr>
       <w:r>
-        <w:t>والله أقنعني 🫡</w:t>
+        <w:t>احبكم مرة</w:t>
       </w:r>
     </w:p>
     <w:p>
@@ -825,7 +422,7 @@
         <w:pStyle w:val="ListBullet"/>
       </w:pPr>
       <w:r>
-        <w:t>بندريتا 🤡</w:t>
+        <w:t>انا دمي فلسطيني فلسطيني فلسطيني</w:t>
       </w:r>
     </w:p>
     <w:p>
@@ -833,7 +430,7 @@
         <w:pStyle w:val="ListBullet"/>
       </w:pPr>
       <w:r>
-        <w:t>بندريتا 🤡</w:t>
+        <w:t>❤❤❤</w:t>
       </w:r>
     </w:p>
     <w:p>
@@ -841,7 +438,7 @@
         <w:pStyle w:val="ListBullet"/>
       </w:pPr>
       <w:r>
-        <w:t>بندريتا 🤡</w:t>
+        <w:t>❤</w:t>
       </w:r>
     </w:p>
     <w:p>
@@ -849,85 +446,7 @@
         <w:pStyle w:val="ListBullet"/>
       </w:pPr>
       <w:r>
-        <w:t>بندريتا 🤡</w:t>
-      </w:r>
-    </w:p>
-    <w:p>
-      <w:pPr>
-        <w:pStyle w:val="Heading2"/>
-      </w:pPr>
-      <w:r>
-        <w:t>Get Real مع Karol - الحلقة 7 مع نارين بيوتي</w:t>
-      </w:r>
-    </w:p>
-    <w:p>
-      <w:r>
-        <w:rPr>
-          <w:b/>
-        </w:rPr>
-        <w:t xml:space="preserve">Description: </w:t>
-      </w:r>
-      <w:r>
-        <w:t>برنامج حواري من نجوم العالم العربي</w:t>
-      </w:r>
-    </w:p>
-    <w:p>
-      <w:r>
-        <w:rPr>
-          <w:b/>
-        </w:rPr>
-        <w:t xml:space="preserve">Statistics: </w:t>
-      </w:r>
-      <w:r>
-        <w:t>6053075 views, 263745 likes, 44 minutes</w:t>
-      </w:r>
-    </w:p>
-    <w:p>
-      <w:r>
-        <w:rPr>
-          <w:b/>
-        </w:rPr>
-        <w:t>Top Comments:</w:t>
-      </w:r>
-    </w:p>
-    <w:p>
-      <w:pPr>
-        <w:pStyle w:val="ListBullet"/>
-      </w:pPr>
-      <w:r>
-        <w:t>مين اجا بعد ما نارين خطبت 😂😂❤</w:t>
-      </w:r>
-    </w:p>
-    <w:p>
-      <w:pPr>
-        <w:pStyle w:val="ListBullet"/>
-      </w:pPr>
-      <w:r>
-        <w:t>❤❤❤❤😊😊😊😊🎉🎉🎉🎉 نارين بيوتي احبك مره</w:t>
-      </w:r>
-    </w:p>
-    <w:p>
-      <w:pPr>
-        <w:pStyle w:val="ListBullet"/>
-      </w:pPr>
-      <w:r>
-        <w:t>احب تواضع كرول ايلاغيو كارول ❤❤😊</w:t>
-      </w:r>
-    </w:p>
-    <w:p>
-      <w:pPr>
-        <w:pStyle w:val="ListBullet"/>
-      </w:pPr>
-      <w:r>
-        <w:t>اللهم صل وسلم على نبينا محمد عليه افضل الصلاة والسلام</w:t>
-      </w:r>
-    </w:p>
-    <w:p>
-      <w:pPr>
-        <w:pStyle w:val="ListBullet"/>
-      </w:pPr>
-      <w:r>
-        <w:t>مين رجع بعد المقابلة التانية🙂🙂🙂</w:t>
+        <w:t>تكفون شو اسم اللعبه</w:t>
       </w:r>
     </w:p>
     <w:p>

--- a/project_qusasa/media/documents/competitive_analysis.docx
+++ b/project_qusasa/media/documents/competitive_analysis.docx
@@ -28,7 +28,7 @@
         <w:pStyle w:val="ListBullet"/>
       </w:pPr>
       <w:r>
-        <w:t>BanderitaX</w:t>
+        <w:t>Stanford</w:t>
       </w:r>
     </w:p>
     <w:p>
@@ -36,7 +36,7 @@
         <w:pStyle w:val="ListBullet"/>
       </w:pPr>
       <w:r>
-        <w:t>MrBeast Gaming</w:t>
+        <w:t>Nasem University</w:t>
       </w:r>
     </w:p>
     <w:p>
@@ -44,7 +44,7 @@
         <w:pStyle w:val="ListBullet"/>
       </w:pPr>
       <w:r>
-        <w:t>GAMER SNACK | جيمر سناك</w:t>
+        <w:t>Harvard University</w:t>
       </w:r>
     </w:p>
     <w:p>
@@ -52,7 +52,7 @@
         <w:pStyle w:val="ListBullet"/>
       </w:pPr>
       <w:r>
-        <w:t>mmoshaya gaming</w:t>
+        <w:t>Cambridge University</w:t>
       </w:r>
     </w:p>
     <w:p>
@@ -68,7 +68,7 @@
         <w:pStyle w:val="Heading2"/>
       </w:pPr>
       <w:r>
-        <w:t>أول فيديو تعريف عن القناة + كل عام و أنتم بخير || BO2 nuketown</w:t>
+        <w:t>Steve Jobs' 2005 Stanford Commencement Address</w:t>
       </w:r>
     </w:p>
     <w:p>
@@ -79,33 +79,17 @@
         <w:t xml:space="preserve">Description: </w:t>
       </w:r>
       <w:r>
-        <w:t xml:space="preserve">للتواصل معي </w:t>
-        <w:br/>
-        <w:t>تويتر :  https://twitter.com/BanderitaX</w:t>
-        <w:br/>
-        <w:t>سناب شات : https://www.snapchat.com/add/BanderitaX</w:t>
-        <w:br/>
-        <w:t>إنستقرام : https://www.instagram.com/Banderita_x</w:t>
-        <w:br/>
-        <w:t>--------------------------------</w:t>
-        <w:br/>
-        <w:t>قناتي الثانية (راح انزل فيها البثوث) : https://goo.gl/7oJg1K</w:t>
-        <w:br/>
-        <w:t>قناتي في تويتش (كل خميس وجمعة بث): https://goo.gl/AdYcof</w:t>
+        <w:t>Drawing from some of the most pivotal points in his life, Steve Jobs, chief executive officer and co-founder of Apple Computer and of Pixar Animation Studios, urged graduates to pursue their dreams and see the opportunities in life's setbacks -- including death itself -- at the university's 114th Commencement on June 12, 2005.</w:t>
         <w:br/>
         <w:br/>
-        <w:t>للدعاية والاعلان .. For Business Inquiries:</w:t>
+        <w:t>Transcript of Steve Jobs' address:</w:t>
         <w:br/>
-        <w:t>banderitax.ads@gmail.com</w:t>
+        <w:t>http://news-service.stanford.edu/news/2005/june15/jobs-061505.html</w:t>
         <w:br/>
         <w:br/>
+        <w:t>Stanford University channel on YouTube:</w:t>
         <w:br/>
-        <w:t>شكراً لك اللي تقرا وشكراً لكل واحد جالس يدعمني حاب إني اشكرك شخصياً على تقييمك للفيديو وأتمنى إني أسعدتك .</w:t>
-        <w:br/>
-        <w:br/>
-        <w:t xml:space="preserve"> </w:t>
-        <w:br/>
-        <w:t>سبحان الله و بحمدهـ سبحان الله العظيم</w:t>
+        <w:t>http://www.youtube.com/stanford</w:t>
       </w:r>
     </w:p>
     <w:p>
@@ -116,7 +100,7 @@
         <w:t xml:space="preserve">Statistics: </w:t>
       </w:r>
       <w:r>
-        <w:t>3318291 views, 309034 likes, 2 minutes</w:t>
+        <w:t>43177149 views, 469483 likes, 15 minutes</w:t>
       </w:r>
     </w:p>
     <w:p>
@@ -132,7 +116,7 @@
         <w:pStyle w:val="ListBullet"/>
       </w:pPr>
       <w:r>
-        <w:t>يوووو</w:t>
+        <w:t>Watching on 6 dec 2023</w:t>
       </w:r>
     </w:p>
     <w:p>
@@ -140,7 +124,7 @@
         <w:pStyle w:val="ListBullet"/>
       </w:pPr>
       <w:r>
-        <w:t>ويو</w:t>
+        <w:t>There is hope that even dead bodies may come back to life in the next decade</w:t>
       </w:r>
     </w:p>
     <w:p>
@@ -148,7 +132,7 @@
         <w:pStyle w:val="ListBullet"/>
       </w:pPr>
       <w:r>
-        <w:t>مين جاي يشوف الفيديو من 2023</w:t>
+        <w:t>say to all do meeting - according to the Bible Genesis and Tanakh 25-27 Esau will serve Jacob, those Europeans will serve the Jews, therefore on the Westare needed - negroes Arabs latinos , therefore there is no wall Mexico, only they can save the United States from the occupation of Trump and Nathan satan - Chabad with the book Tanya according to which Rosenberg created fascism to Hitler, and Trump bribed the court-political scientist Khrushchev, but these Democrats - negroes Latinos , Arabs for Hamas, so in order to prevent the fascist occupation of usa with a dictatorship and then the whole world and Israel, under Trump's victory and Nathan will not leave, they want Hamas and are against the death penalty, and they do not believe occupant Israel. and the Republicans are esau, they are potentially slaves of Israel and for Trump, so the Republican are harming, and only the Democratic party is saving the world and usa from slavery - that's the political science of these universities</w:t>
       </w:r>
     </w:p>
     <w:p>
@@ -156,7 +140,7 @@
         <w:pStyle w:val="ListBullet"/>
       </w:pPr>
       <w:r>
-        <w:t>علاوي حبيب گلبي</w:t>
+        <w:t>Ok i Love 4 21 1 12 9 16 1</w:t>
       </w:r>
     </w:p>
     <w:p>
@@ -164,7 +148,7 @@
         <w:pStyle w:val="ListBullet"/>
       </w:pPr>
       <w:r>
-        <w:t>2024</w:t>
+        <w:t>字幕なんでなにわのジョブスなの？</w:t>
       </w:r>
     </w:p>
     <w:p>
@@ -172,7 +156,7 @@
         <w:pStyle w:val="Heading2"/>
       </w:pPr>
       <w:r>
-        <w:t>Whatever You Build, I'll Pay For!</w:t>
+        <w:t>OUT OF PRISON</w:t>
       </w:r>
     </w:p>
     <w:p>
@@ -183,36 +167,9 @@
         <w:t xml:space="preserve">Description: </w:t>
       </w:r>
       <w:r>
-        <w:t xml:space="preserve">We have a giant area of land and whatever you build, I'll pay for it. </w:t>
+        <w:t>Don't let your prison imprisoned your thinking and ideas.</w:t>
         <w:br/>
-        <w:t>SUBSCRIBE OR YOU'LL HAVE BAD LUCK</w:t>
-        <w:br/>
-        <w:br/>
-        <w:t>New Merch - https://mrbeast.store/</w:t>
-        <w:br/>
-        <w:br/>
-        <w:t>Join our discord server for your chance to compete in future Minecraft challenges!</w:t>
-        <w:br/>
-        <w:t>https://discord.gg/kCQKvZD</w:t>
-        <w:br/>
-        <w:br/>
-        <w:t>For any questions or inquiries regarding this video please reach out to chucky@mrbeastbusiness.com</w:t>
-        <w:br/>
-        <w:t>----------------------------------------------------------------</w:t>
-        <w:br/>
-        <w:t>follow all of these or i will kick you</w:t>
-        <w:br/>
-        <w:t>• Facebook - https://www.facebook.com/MrBeast6000/</w:t>
-        <w:br/>
-        <w:t>• Twitter - https://twitter.com/MrBeastYT</w:t>
-        <w:br/>
-        <w:t>•  Instagram - https://www.instagram.com/mrbeast</w:t>
-        <w:br/>
-        <w:t>--------------------------------------------------------------------</w:t>
-        <w:br/>
-        <w:t>Minecraft skins produced by:</w:t>
-        <w:br/>
-        <w:t>https://www.minecraftskins.com/profile/3300959/shokunin , https://www.planetminecraft.com/member/lovenymph/</w:t>
+        <w:t>Rev. Gabriel Ansah.</w:t>
       </w:r>
     </w:p>
     <w:p>
@@ -223,7 +180,7 @@
         <w:t xml:space="preserve">Statistics: </w:t>
       </w:r>
       <w:r>
-        <w:t>110084997 views, 4975721 likes, 11 minutes</w:t>
+        <w:t>5327 views, 45 likes, 52 minutes</w:t>
       </w:r>
     </w:p>
     <w:p>
@@ -239,7 +196,7 @@
         <w:pStyle w:val="ListBullet"/>
       </w:pPr>
       <w:r>
-        <w:t>Who do you think will win? Dream or Technoblade?</w:t>
+        <w:t>Yotoy arepublica dominicana louis dalepa lante</w:t>
       </w:r>
     </w:p>
     <w:p>
@@ -247,7 +204,7 @@
         <w:pStyle w:val="ListBullet"/>
       </w:pPr>
       <w:r>
-        <w:t>You are the best YouTuber in the world and my favorite</w:t>
+        <w:t>Evans ,of Agona amenfi , this is the world of GOD, still nasem</w:t>
       </w:r>
     </w:p>
     <w:p>
@@ -255,7 +212,7 @@
         <w:pStyle w:val="ListBullet"/>
       </w:pPr>
       <w:r>
-        <w:t>5:10</w:t>
+        <w:t>God bless you</w:t>
       </w:r>
     </w:p>
     <w:p>
@@ -263,7 +220,7 @@
         <w:pStyle w:val="ListBullet"/>
       </w:pPr>
       <w:r>
-        <w:t>poop</w:t>
+        <w:t>God bless you all the time</w:t>
       </w:r>
     </w:p>
     <w:p>
@@ -271,7 +228,7 @@
         <w:pStyle w:val="ListBullet"/>
       </w:pPr>
       <w:r>
-        <w:t>Dream money</w:t>
+        <w:t>You always and continued to be my Father.....love so much Rev....this is Son Minister Emma DeVoicer....</w:t>
       </w:r>
     </w:p>
     <w:p>
@@ -279,7 +236,7 @@
         <w:pStyle w:val="Heading2"/>
       </w:pPr>
       <w:r>
-        <w:t>Little Big Planet Kuwait City Level</w:t>
+        <w:t>Justice: What's The Right Thing To Do? Episode 01 "THE MORAL SIDE OF MURDER"</w:t>
       </w:r>
     </w:p>
     <w:p>
@@ -290,15 +247,18 @@
         <w:t xml:space="preserve">Description: </w:t>
       </w:r>
       <w:r>
-        <w:t>This Level Made by me and my brothers ..</w:t>
+        <w:t xml:space="preserve">To register for the 2015 course, visit https://www.edx.org/course/justice-harvardx-er22-1x-0. </w:t>
         <w:br/>
         <w:br/>
-        <w:t xml:space="preserve">Khaled(Painkiller_Q8) + Mohammed(iFreeze) and SAAD </w:t>
+        <w:t>PART ONE: THE MORAL SIDE OF MURDER</w:t>
+        <w:br/>
+        <w:t xml:space="preserve">If you had to choose between (1) killing one person to save the lives of five others and (2) doing nothing even though you knew that five people would die right before your eyes if you did nothing—what would you do?  What would be the right thing to do?  Thats the hypothetical scenario Professor Michael Sandel uses to launch his course on moral reasoning.  After the majority of students votes for killing the one person in order to save the lives of five others, Sandel presents three similar moral conundrums—each one artfully designed to make the decision more difficult.  As students stand up to defend their conflicting choices, it becomes clear that the assumptions behind our moral reasoning are often contradictory, and the question of what is right and what is wrong is not always black and white. </w:t>
         <w:br/>
         <w:br/>
+        <w:t>PART TWO: THE CASE FOR CANNIBALISM</w:t>
         <w:br/>
         <w:br/>
-        <w:t>hope you like it ^^</w:t>
+        <w:t>Sandel introduces the principles of utilitarian philosopher, Jeremy Bentham, with a famous nineteenth century legal case involving a shipwrecked crew of four.  After nineteen days lost at sea, the captain decides to kill the weakest amongst them, the young cabin boy, so that the rest can feed on his blood and body to survive.   The case sets up a classroom debate about the moral validity of utilitarianism—and its doctrine that the right thing to do is whatever produces "the greatest good for the greatest number."</w:t>
       </w:r>
     </w:p>
     <w:p>
@@ -309,7 +269,7 @@
         <w:t xml:space="preserve">Statistics: </w:t>
       </w:r>
       <w:r>
-        <w:t>99556 views, 2560 likes, 2 minutes</w:t>
+        <w:t>37564035 views, 395071 likes, 54 minutes</w:t>
       </w:r>
     </w:p>
     <w:p>
@@ -325,7 +285,7 @@
         <w:pStyle w:val="ListBullet"/>
       </w:pPr>
       <w:r>
-        <w:t>مشكور اخوي .. بصراحه ماخذت واقت والله .. يمكن 4 او 5 ساعات انا الحين اصمم الي اقوى منها وانشاءالله راح تشوووووف الابداع مشكوور</w:t>
+        <w:t>Oh</w:t>
       </w:r>
     </w:p>
     <w:p>
@@ -333,7 +293,7 @@
         <w:pStyle w:val="ListBullet"/>
       </w:pPr>
       <w:r>
-        <w:t>🇰🇼🇰🇼</w:t>
+        <w:t>Your president must resign! Your satanic spirit shall not continue. Repent!</w:t>
       </w:r>
     </w:p>
     <w:p>
@@ -341,7 +301,7 @@
         <w:pStyle w:val="ListBullet"/>
       </w:pPr>
       <w:r>
-        <w:t>من جاي يشوف الفيديو ب2023</w:t>
+        <w:t>Worst college in boston</w:t>
       </w:r>
     </w:p>
     <w:p>
@@ -349,7 +309,7 @@
         <w:pStyle w:val="ListBullet"/>
       </w:pPr>
       <w:r>
-        <w:t>اهنا عمري يومين 😂</w:t>
+        <w:t>1:22 bottom right someone just fell in love</w:t>
       </w:r>
     </w:p>
     <w:p>
@@ -357,7 +317,7 @@
         <w:pStyle w:val="ListBullet"/>
       </w:pPr>
       <w:r>
-        <w:t>في هذه السنة كنت قد ولدت ب شهرين 😢 آآآآآآآآآآه يا الأيااااااام❤</w:t>
+        <w:t>say to all do meeting - according to the Bible Genesis and Tanakh 25-27 Esau will serve Jacob, those Europeans will serve the Jews, therefore on the Westare needed - negroes Arabs latinos , therefore there is no wall Mexico, only they can save the United States from the occupation of Trump and Nathan satan - Chabad with the book Tanya according to which Rosenberg created fascism to Hitler, and Trump bribed the court-political scientist Khrushchev, but these Democrats - negroes Latinos , Arabs for Hamas, so in order to prevent the fascist occupation of usa with a dictatorship and then the whole world and Israel, under Trump's victory and Nathan will not leave, they want Hamas and are against the death penalty, and they do not believe occupant Israel. and the Republicans are esau, they are potentially slaves of Israel and for Trump, so the Republican are harming, and only the Democratic party is saving the world and usa from slavery - that's the political science--------- of these universities</w:t>
       </w:r>
     </w:p>
     <w:p>
@@ -365,7 +325,7 @@
         <w:pStyle w:val="Heading2"/>
       </w:pPr>
       <w:r>
-        <w:t>دخلنا زنزانة! يوسف أول مرة يلعب معنا!</w:t>
+        <w:t>How Many Light Bulbs? - From Cambridge Ideas</w:t>
       </w:r>
     </w:p>
     <w:p>
@@ -376,18 +336,12 @@
         <w:t xml:space="preserve">Description: </w:t>
       </w:r>
       <w:r>
-        <w:t>حساباتنا بالانستقرام</w:t>
-        <w:br/>
-        <w:t>https://www.instagram.com/mmoshaya/</w:t>
-        <w:br/>
-        <w:t>https://www.instagram.com/anasmoshaya/</w:t>
-        <w:br/>
-        <w:t>https://www.instagram.com/imanmoshaya/</w:t>
+        <w:t>For a better quality version of this film, click on this link -</w:t>
         <w:br/>
         <w:br/>
-        <w:t>للتواصل</w:t>
         <w:br/>
-        <w:t>mo.moshaya@gmail.com</w:t>
+        <w:br/>
+        <w:t>http://www.youtube.com/watch?v=UR8wRSp2IXs</w:t>
       </w:r>
     </w:p>
     <w:p>
@@ -398,7 +352,7 @@
         <w:t xml:space="preserve">Statistics: </w:t>
       </w:r>
       <w:r>
-        <w:t>50019042 views, 607800 likes, 10 minutes</w:t>
+        <w:t>227552 views, 866 likes, 5 minutes</w:t>
       </w:r>
     </w:p>
     <w:p>
@@ -414,7 +368,7 @@
         <w:pStyle w:val="ListBullet"/>
       </w:pPr>
       <w:r>
-        <w:t>احبكم مرة</w:t>
+        <w:t>Double production now!Or import more from French nuclear power 🔋</w:t>
       </w:r>
     </w:p>
     <w:p>
@@ -422,7 +376,7 @@
         <w:pStyle w:val="ListBullet"/>
       </w:pPr>
       <w:r>
-        <w:t>انا دمي فلسطيني فلسطيني فلسطيني</w:t>
+        <w:t>Brilliant. A must see for everyone who is interested in saving the earth for our future generations.</w:t>
       </w:r>
     </w:p>
     <w:p>
@@ -430,7 +384,7 @@
         <w:pStyle w:val="ListBullet"/>
       </w:pPr>
       <w:r>
-        <w:t>❤❤❤</w:t>
+        <w:t>Nice guy, but the video's premise is pure nonsense. I am adamantly against coal, nuclear, fracking and shale. What happens when I turn on a lightbulb is irrelevant. Look at the waste inherent in our economic system, with its "planned obsolescence" of high embodied energy goods coupled with a shipping culture that moves a ton of apples from England to China and back and a government that subsidizes such lunacy. Such silliness certainly accounts for most of our "bulbs."</w:t>
       </w:r>
     </w:p>
     <w:p>
@@ -438,7 +392,7 @@
         <w:pStyle w:val="ListBullet"/>
       </w:pPr>
       <w:r>
-        <w:t>❤</w:t>
+        <w:t>I suggest you search for David Mitchell's video on the "Burden of Proof" regarding this. I would link it but for some reason you aren't allowed to post URLs in comments on this video.</w:t>
       </w:r>
     </w:p>
     <w:p>
@@ -446,7 +400,7 @@
         <w:pStyle w:val="ListBullet"/>
       </w:pPr>
       <w:r>
-        <w:t>تكفون شو اسم اللعبه</w:t>
+        <w:t>Tesla? Suppressed knowledge? A secret space program? Oh no. I am a professor. I'm not brainwashed.</w:t>
       </w:r>
     </w:p>
     <w:p>

--- a/project_qusasa/media/documents/competitive_analysis.docx
+++ b/project_qusasa/media/documents/competitive_analysis.docx
@@ -28,7 +28,7 @@
         <w:pStyle w:val="ListBullet"/>
       </w:pPr>
       <w:r>
-        <w:t>Stanford</w:t>
+        <w:t>Isabela Juliana</w:t>
       </w:r>
     </w:p>
     <w:p>
@@ -36,7 +36,7 @@
         <w:pStyle w:val="ListBullet"/>
       </w:pPr>
       <w:r>
-        <w:t>Nasem University</w:t>
+        <w:t>Danu Vlogs</w:t>
       </w:r>
     </w:p>
     <w:p>
@@ -44,7 +44,7 @@
         <w:pStyle w:val="ListBullet"/>
       </w:pPr>
       <w:r>
-        <w:t>Harvard University</w:t>
+        <w:t>Pear Vlogs</w:t>
       </w:r>
     </w:p>
     <w:p>
@@ -52,7 +52,7 @@
         <w:pStyle w:val="ListBullet"/>
       </w:pPr>
       <w:r>
-        <w:t>Cambridge University</w:t>
+        <w:t>Mo Vlogs</w:t>
       </w:r>
     </w:p>
     <w:p>
@@ -68,7 +68,7 @@
         <w:pStyle w:val="Heading2"/>
       </w:pPr>
       <w:r>
-        <w:t>Steve Jobs' 2005 Stanford Commencement Address</w:t>
+        <w:t>SPRING HAUL 💐</w:t>
       </w:r>
     </w:p>
     <w:p>
@@ -78,19 +78,7 @@
         </w:rPr>
         <w:t xml:space="preserve">Description: </w:t>
       </w:r>
-      <w:r>
-        <w:t>Drawing from some of the most pivotal points in his life, Steve Jobs, chief executive officer and co-founder of Apple Computer and of Pixar Animation Studios, urged graduates to pursue their dreams and see the opportunities in life's setbacks -- including death itself -- at the university's 114th Commencement on June 12, 2005.</w:t>
-        <w:br/>
-        <w:br/>
-        <w:t>Transcript of Steve Jobs' address:</w:t>
-        <w:br/>
-        <w:t>http://news-service.stanford.edu/news/2005/june15/jobs-061505.html</w:t>
-        <w:br/>
-        <w:br/>
-        <w:t>Stanford University channel on YouTube:</w:t>
-        <w:br/>
-        <w:t>http://www.youtube.com/stanford</w:t>
-      </w:r>
+      <w:r/>
     </w:p>
     <w:p>
       <w:r>
@@ -100,7 +88,7 @@
         <w:t xml:space="preserve">Statistics: </w:t>
       </w:r>
       <w:r>
-        <w:t>43177149 views, 469483 likes, 15 minutes</w:t>
+        <w:t>2907933 views, 153007 likes, 0 minutes</w:t>
       </w:r>
     </w:p>
     <w:p>
@@ -116,7 +104,7 @@
         <w:pStyle w:val="ListBullet"/>
       </w:pPr>
       <w:r>
-        <w:t>Watching on 6 dec 2023</w:t>
+        <w:t>More clothes in one season than I have had in my wardrobe in 3 years.</w:t>
       </w:r>
     </w:p>
     <w:p>
@@ -124,7 +112,7 @@
         <w:pStyle w:val="ListBullet"/>
       </w:pPr>
       <w:r>
-        <w:t>There is hope that even dead bodies may come back to life in the next decade</w:t>
+        <w:t>can you do a room tour! omg your room looks so cuteeeeee</w:t>
       </w:r>
     </w:p>
     <w:p>
@@ -132,7 +120,7 @@
         <w:pStyle w:val="ListBullet"/>
       </w:pPr>
       <w:r>
-        <w:t>say to all do meeting - according to the Bible Genesis and Tanakh 25-27 Esau will serve Jacob, those Europeans will serve the Jews, therefore on the Westare needed - negroes Arabs latinos , therefore there is no wall Mexico, only they can save the United States from the occupation of Trump and Nathan satan - Chabad with the book Tanya according to which Rosenberg created fascism to Hitler, and Trump bribed the court-political scientist Khrushchev, but these Democrats - negroes Latinos , Arabs for Hamas, so in order to prevent the fascist occupation of usa with a dictatorship and then the whole world and Israel, under Trump's victory and Nathan will not leave, they want Hamas and are against the death penalty, and they do not believe occupant Israel. and the Republicans are esau, they are potentially slaves of Israel and for Trump, so the Republican are harming, and only the Democratic party is saving the world and usa from slavery - that's the political science of these universities</w:t>
+        <w:t>😍❤️</w:t>
       </w:r>
     </w:p>
     <w:p>
@@ -140,7 +128,7 @@
         <w:pStyle w:val="ListBullet"/>
       </w:pPr>
       <w:r>
-        <w:t>Ok i Love 4 21 1 12 9 16 1</w:t>
+        <w:t>A HAIR TUTORIAL PLEASE</w:t>
       </w:r>
     </w:p>
     <w:p>
@@ -148,7 +136,7 @@
         <w:pStyle w:val="ListBullet"/>
       </w:pPr>
       <w:r>
-        <w:t>字幕なんでなにわのジョブスなの？</w:t>
+        <w:t>Wouah les cheveux 😮❤</w:t>
       </w:r>
     </w:p>
     <w:p>
@@ -156,7 +144,7 @@
         <w:pStyle w:val="Heading2"/>
       </w:pPr>
       <w:r>
-        <w:t>OUT OF PRISON</w:t>
+        <w:t>PRIMUL MEU VLOG!!! (afla mai multe despre mine) *Danu Vlogs*</w:t>
       </w:r>
     </w:p>
     <w:p>
@@ -167,9 +155,11 @@
         <w:t xml:space="preserve">Description: </w:t>
       </w:r>
       <w:r>
-        <w:t>Don't let your prison imprisoned your thinking and ideas.</w:t>
+        <w:t>Astept intrebarile voastre mai jos in comentarii!</w:t>
         <w:br/>
-        <w:t>Rev. Gabriel Ansah.</w:t>
+        <w:t>🛑Follow: https://www.instagram.com/olteanucorneldaniel/</w:t>
+        <w:br/>
+        <w:t>🛑 Facebook: https://www.facebook.com/ocornel2</w:t>
       </w:r>
     </w:p>
     <w:p>
@@ -180,7 +170,7 @@
         <w:t xml:space="preserve">Statistics: </w:t>
       </w:r>
       <w:r>
-        <w:t>5327 views, 45 likes, 52 minutes</w:t>
+        <w:t>258274 views, 31556 likes, 1 minutes</w:t>
       </w:r>
     </w:p>
     <w:p>
@@ -196,7 +186,7 @@
         <w:pStyle w:val="ListBullet"/>
       </w:pPr>
       <w:r>
-        <w:t>Yotoy arepublica dominicana louis dalepa lante</w:t>
+        <w:t>Astept intrebarile voastre mai jos in comentarii!</w:t>
       </w:r>
     </w:p>
     <w:p>
@@ -204,7 +194,7 @@
         <w:pStyle w:val="ListBullet"/>
       </w:pPr>
       <w:r>
-        <w:t>Evans ,of Agona amenfi , this is the world of GOD, still nasem</w:t>
+        <w:t>Danu cum ai zis că te cheama😊</w:t>
       </w:r>
     </w:p>
     <w:p>
@@ -212,7 +202,7 @@
         <w:pStyle w:val="ListBullet"/>
       </w:pPr>
       <w:r>
-        <w:t>God bless you</w:t>
+        <w:t>Uou 🎉</w:t>
       </w:r>
     </w:p>
     <w:p>
@@ -220,7 +210,7 @@
         <w:pStyle w:val="ListBullet"/>
       </w:pPr>
       <w:r>
-        <w:t>God bless you all the time</w:t>
+        <w:t>Danu te-am văzut în piața Unirii vineri data de 02:01:2024 eu sunt Alex erai îmbrăcat în negru</w:t>
       </w:r>
     </w:p>
     <w:p>
@@ -228,7 +218,7 @@
         <w:pStyle w:val="ListBullet"/>
       </w:pPr>
       <w:r>
-        <w:t>You always and continued to be my Father.....love so much Rev....this is Son Minister Emma DeVoicer....</w:t>
+        <w:t>O o care pe care dchimba😂</w:t>
       </w:r>
     </w:p>
     <w:p>
@@ -236,7 +226,7 @@
         <w:pStyle w:val="Heading2"/>
       </w:pPr>
       <w:r>
-        <w:t>Justice: What's The Right Thing To Do? Episode 01 "THE MORAL SIDE OF MURDER"</w:t>
+        <w:t>Hot vs Cold Parent! Funny Parenting Situations By Pear Vlogs</w:t>
       </w:r>
     </w:p>
     <w:p>
@@ -246,20 +236,7 @@
         </w:rPr>
         <w:t xml:space="preserve">Description: </w:t>
       </w:r>
-      <w:r>
-        <w:t xml:space="preserve">To register for the 2015 course, visit https://www.edx.org/course/justice-harvardx-er22-1x-0. </w:t>
-        <w:br/>
-        <w:br/>
-        <w:t>PART ONE: THE MORAL SIDE OF MURDER</w:t>
-        <w:br/>
-        <w:t xml:space="preserve">If you had to choose between (1) killing one person to save the lives of five others and (2) doing nothing even though you knew that five people would die right before your eyes if you did nothing—what would you do?  What would be the right thing to do?  Thats the hypothetical scenario Professor Michael Sandel uses to launch his course on moral reasoning.  After the majority of students votes for killing the one person in order to save the lives of five others, Sandel presents three similar moral conundrums—each one artfully designed to make the decision more difficult.  As students stand up to defend their conflicting choices, it becomes clear that the assumptions behind our moral reasoning are often contradictory, and the question of what is right and what is wrong is not always black and white. </w:t>
-        <w:br/>
-        <w:br/>
-        <w:t>PART TWO: THE CASE FOR CANNIBALISM</w:t>
-        <w:br/>
-        <w:br/>
-        <w:t>Sandel introduces the principles of utilitarian philosopher, Jeremy Bentham, with a famous nineteenth century legal case involving a shipwrecked crew of four.  After nineteen days lost at sea, the captain decides to kill the weakest amongst them, the young cabin boy, so that the rest can feed on his blood and body to survive.   The case sets up a classroom debate about the moral validity of utilitarianism—and its doctrine that the right thing to do is whatever produces "the greatest good for the greatest number."</w:t>
-      </w:r>
+      <w:r/>
     </w:p>
     <w:p>
       <w:r>
@@ -269,7 +246,7 @@
         <w:t xml:space="preserve">Statistics: </w:t>
       </w:r>
       <w:r>
-        <w:t>37564035 views, 395071 likes, 54 minutes</w:t>
+        <w:t>11008662 views, 29498 likes, 14 minutes</w:t>
       </w:r>
     </w:p>
     <w:p>
@@ -285,7 +262,7 @@
         <w:pStyle w:val="ListBullet"/>
       </w:pPr>
       <w:r>
-        <w:t>Oh</w:t>
+        <w:t>Pops:(the puppy dog) (my oc) hello gleb korablev and kinger</w:t>
       </w:r>
     </w:p>
     <w:p>
@@ -293,7 +270,7 @@
         <w:pStyle w:val="ListBullet"/>
       </w:pPr>
       <w:r>
-        <w:t>Your president must resign! Your satanic spirit shall not continue. Repent!</w:t>
+        <w:t>Ice pops:(the puppy dog) (my oc) (fan child) (June 5 2013) (in her crazy outfit) (doing the Harlem shake) pomni:(looking for the exit door) (2024)</w:t>
       </w:r>
     </w:p>
     <w:p>
@@ -301,7 +278,7 @@
         <w:pStyle w:val="ListBullet"/>
       </w:pPr>
       <w:r>
-        <w:t>Worst college in boston</w:t>
+        <w:t>😅😊😊😊😊😅😅😅😮😮😢😢😢😢🎉🎉😢</w:t>
       </w:r>
     </w:p>
     <w:p>
@@ -309,7 +286,7 @@
         <w:pStyle w:val="ListBullet"/>
       </w:pPr>
       <w:r>
-        <w:t>1:22 bottom right someone just fell in love</w:t>
+        <w:t>F</w:t>
       </w:r>
     </w:p>
     <w:p>
@@ -317,7 +294,7 @@
         <w:pStyle w:val="ListBullet"/>
       </w:pPr>
       <w:r>
-        <w:t>say to all do meeting - according to the Bible Genesis and Tanakh 25-27 Esau will serve Jacob, those Europeans will serve the Jews, therefore on the Westare needed - negroes Arabs latinos , therefore there is no wall Mexico, only they can save the United States from the occupation of Trump and Nathan satan - Chabad with the book Tanya according to which Rosenberg created fascism to Hitler, and Trump bribed the court-political scientist Khrushchev, but these Democrats - negroes Latinos , Arabs for Hamas, so in order to prevent the fascist occupation of usa with a dictatorship and then the whole world and Israel, under Trump's victory and Nathan will not leave, they want Hamas and are against the death penalty, and they do not believe occupant Israel. and the Republicans are esau, they are potentially slaves of Israel and for Trump, so the Republican are harming, and only the Democratic party is saving the world and usa from slavery - that's the political science--------- of these universities</w:t>
+        <w:t>X</w:t>
       </w:r>
     </w:p>
     <w:p>
@@ -325,7 +302,7 @@
         <w:pStyle w:val="Heading2"/>
       </w:pPr>
       <w:r>
-        <w:t>How Many Light Bulbs? - From Cambridge Ideas</w:t>
+        <w:t>My first Vlog!</w:t>
       </w:r>
     </w:p>
     <w:p>
@@ -336,12 +313,7 @@
         <w:t xml:space="preserve">Description: </w:t>
       </w:r>
       <w:r>
-        <w:t>For a better quality version of this film, click on this link -</w:t>
-        <w:br/>
-        <w:br/>
-        <w:br/>
-        <w:br/>
-        <w:t>http://www.youtube.com/watch?v=UR8wRSp2IXs</w:t>
+        <w:t>i hope you guys enjoyed this video sorry if I'm bad at this ill try and improve drop a like if you enjoyed the video and id appreciate any feedback to help me get better at flogging :)</w:t>
       </w:r>
     </w:p>
     <w:p>
@@ -352,7 +324,7 @@
         <w:t xml:space="preserve">Statistics: </w:t>
       </w:r>
       <w:r>
-        <w:t>227552 views, 866 likes, 5 minutes</w:t>
+        <w:t>2000480 views, 61211 likes, 8 minutes</w:t>
       </w:r>
     </w:p>
     <w:p>
@@ -368,7 +340,7 @@
         <w:pStyle w:val="ListBullet"/>
       </w:pPr>
       <w:r>
-        <w:t>Double production now!Or import more from French nuclear power 🔋</w:t>
+        <w:t>Hh</w:t>
       </w:r>
     </w:p>
     <w:p>
@@ -376,7 +348,7 @@
         <w:pStyle w:val="ListBullet"/>
       </w:pPr>
       <w:r>
-        <w:t>Brilliant. A must see for everyone who is interested in saving the earth for our future generations.</w:t>
+        <w:t>2024</w:t>
       </w:r>
     </w:p>
     <w:p>
@@ -384,7 +356,7 @@
         <w:pStyle w:val="ListBullet"/>
       </w:pPr>
       <w:r>
-        <w:t>Nice guy, but the video's premise is pure nonsense. I am adamantly against coal, nuclear, fracking and shale. What happens when I turn on a lightbulb is irrelevant. Look at the waste inherent in our economic system, with its "planned obsolescence" of high embodied energy goods coupled with a shipping culture that moves a ton of apples from England to China and back and a government that subsidizes such lunacy. Such silliness certainly accounts for most of our "bulbs."</w:t>
+        <w:t>Who's here...(2024)😊❤</w:t>
       </w:r>
     </w:p>
     <w:p>
@@ -392,7 +364,7 @@
         <w:pStyle w:val="ListBullet"/>
       </w:pPr>
       <w:r>
-        <w:t>I suggest you search for David Mitchell's video on the "Burden of Proof" regarding this. I would link it but for some reason you aren't allowed to post URLs in comments on this video.</w:t>
+        <w:t>Bro went from average money to big bucks</w:t>
       </w:r>
     </w:p>
     <w:p>
@@ -400,7 +372,7 @@
         <w:pStyle w:val="ListBullet"/>
       </w:pPr>
       <w:r>
-        <w:t>Tesla? Suppressed knowledge? A secret space program? Oh no. I am a professor. I'm not brainwashed.</w:t>
+        <w:t>Who is here in the 2024?</w:t>
       </w:r>
     </w:p>
     <w:p>
